--- a/DOC/CurrentCV.docx
+++ b/DOC/CurrentCV.docx
@@ -216,6 +216,9 @@
                             </w:r>
                           </w:p>
                           <w:p>
+                            <w:pPr>
+                              <w:jc w:val="center"/>
+                            </w:pPr>
                             <w:r>
                               <w:t xml:space="preserve">Project </w:t>
                             </w:r>
@@ -224,26 +227,41 @@
                             </w:r>
                           </w:p>
                           <w:p>
+                            <w:pPr>
+                              <w:jc w:val="center"/>
+                            </w:pPr>
                             <w:r>
                               <w:t>Time Management</w:t>
                             </w:r>
                           </w:p>
                           <w:p>
+                            <w:pPr>
+                              <w:jc w:val="center"/>
+                            </w:pPr>
                             <w:r>
                               <w:t>Teamwork</w:t>
                             </w:r>
                           </w:p>
                           <w:p>
+                            <w:pPr>
+                              <w:jc w:val="center"/>
+                            </w:pPr>
                             <w:r>
                               <w:t>Communications</w:t>
                             </w:r>
                           </w:p>
                           <w:p>
+                            <w:pPr>
+                              <w:jc w:val="center"/>
+                            </w:pPr>
                             <w:r>
                               <w:t>Problem Solving</w:t>
                             </w:r>
                           </w:p>
                           <w:p>
+                            <w:pPr>
+                              <w:jc w:val="center"/>
+                            </w:pPr>
                             <w:r>
                               <w:t>Flexibility</w:t>
                             </w:r>
@@ -347,6 +365,9 @@
                       </w:r>
                     </w:p>
                     <w:p>
+                      <w:pPr>
+                        <w:jc w:val="center"/>
+                      </w:pPr>
                       <w:r>
                         <w:t xml:space="preserve">Project </w:t>
                       </w:r>
@@ -355,26 +376,41 @@
                       </w:r>
                     </w:p>
                     <w:p>
+                      <w:pPr>
+                        <w:jc w:val="center"/>
+                      </w:pPr>
                       <w:r>
                         <w:t>Time Management</w:t>
                       </w:r>
                     </w:p>
                     <w:p>
+                      <w:pPr>
+                        <w:jc w:val="center"/>
+                      </w:pPr>
                       <w:r>
                         <w:t>Teamwork</w:t>
                       </w:r>
                     </w:p>
                     <w:p>
+                      <w:pPr>
+                        <w:jc w:val="center"/>
+                      </w:pPr>
                       <w:r>
                         <w:t>Communications</w:t>
                       </w:r>
                     </w:p>
                     <w:p>
+                      <w:pPr>
+                        <w:jc w:val="center"/>
+                      </w:pPr>
                       <w:r>
                         <w:t>Problem Solving</w:t>
                       </w:r>
                     </w:p>
                     <w:p>
+                      <w:pPr>
+                        <w:jc w:val="center"/>
+                      </w:pPr>
                       <w:r>
                         <w:t>Flexibility</w:t>
                       </w:r>
@@ -2312,31 +2348,49 @@
                             </w:r>
                           </w:p>
                           <w:p>
+                            <w:pPr>
+                              <w:jc w:val="center"/>
+                            </w:pPr>
                             <w:r>
                               <w:t>C++</w:t>
                             </w:r>
                           </w:p>
                           <w:p>
+                            <w:pPr>
+                              <w:jc w:val="center"/>
+                            </w:pPr>
                             <w:r>
                               <w:t>C#</w:t>
                             </w:r>
                           </w:p>
                           <w:p>
+                            <w:pPr>
+                              <w:jc w:val="center"/>
+                            </w:pPr>
                             <w:r>
                               <w:t>Python</w:t>
                             </w:r>
                           </w:p>
                           <w:p>
+                            <w:pPr>
+                              <w:jc w:val="center"/>
+                            </w:pPr>
                             <w:r>
                               <w:t>HTML &amp; CSS</w:t>
                             </w:r>
                           </w:p>
                           <w:p>
+                            <w:pPr>
+                              <w:jc w:val="center"/>
+                            </w:pPr>
                             <w:r>
                               <w:t>JavaScript</w:t>
                             </w:r>
                           </w:p>
                           <w:p>
+                            <w:pPr>
+                              <w:jc w:val="center"/>
+                            </w:pPr>
                             <w:r>
                               <w:t>SQL</w:t>
                             </w:r>
@@ -2427,31 +2481,49 @@
                       </w:r>
                     </w:p>
                     <w:p>
+                      <w:pPr>
+                        <w:jc w:val="center"/>
+                      </w:pPr>
                       <w:r>
                         <w:t>C++</w:t>
                       </w:r>
                     </w:p>
                     <w:p>
+                      <w:pPr>
+                        <w:jc w:val="center"/>
+                      </w:pPr>
                       <w:r>
                         <w:t>C#</w:t>
                       </w:r>
                     </w:p>
                     <w:p>
+                      <w:pPr>
+                        <w:jc w:val="center"/>
+                      </w:pPr>
                       <w:r>
                         <w:t>Python</w:t>
                       </w:r>
                     </w:p>
                     <w:p>
+                      <w:pPr>
+                        <w:jc w:val="center"/>
+                      </w:pPr>
                       <w:r>
                         <w:t>HTML &amp; CSS</w:t>
                       </w:r>
                     </w:p>
                     <w:p>
+                      <w:pPr>
+                        <w:jc w:val="center"/>
+                      </w:pPr>
                       <w:r>
                         <w:t>JavaScript</w:t>
                       </w:r>
                     </w:p>
                     <w:p>
+                      <w:pPr>
+                        <w:jc w:val="center"/>
+                      </w:pPr>
                       <w:r>
                         <w:t>SQL</w:t>
                       </w:r>
@@ -2585,26 +2657,41 @@
                             </w:r>
                           </w:p>
                           <w:p>
+                            <w:pPr>
+                              <w:jc w:val="center"/>
+                            </w:pPr>
                             <w:r>
                               <w:t>Unreal Engine 4</w:t>
                             </w:r>
                           </w:p>
                           <w:p>
+                            <w:pPr>
+                              <w:jc w:val="center"/>
+                            </w:pPr>
                             <w:r>
                               <w:t>Unreal Engine 5</w:t>
                             </w:r>
                           </w:p>
                           <w:p>
+                            <w:pPr>
+                              <w:jc w:val="center"/>
+                            </w:pPr>
                             <w:r>
                               <w:t>TL-Engine (Uni Engine)</w:t>
                             </w:r>
                           </w:p>
                           <w:p>
+                            <w:pPr>
+                              <w:jc w:val="center"/>
+                            </w:pPr>
                             <w:r>
                               <w:t>Unity</w:t>
                             </w:r>
                           </w:p>
                           <w:p>
+                            <w:pPr>
+                              <w:jc w:val="center"/>
+                            </w:pPr>
                             <w:proofErr w:type="spellStart"/>
                             <w:r>
                               <w:t>Github</w:t>
@@ -2612,16 +2699,25 @@
                             <w:proofErr w:type="spellEnd"/>
                           </w:p>
                           <w:p>
+                            <w:pPr>
+                              <w:jc w:val="center"/>
+                            </w:pPr>
                             <w:r>
                               <w:t>Visual Studios</w:t>
                             </w:r>
                           </w:p>
                           <w:p>
+                            <w:pPr>
+                              <w:jc w:val="center"/>
+                            </w:pPr>
                             <w:r>
                               <w:t>Gimp</w:t>
                             </w:r>
                           </w:p>
                           <w:p>
+                            <w:pPr>
+                              <w:jc w:val="center"/>
+                            </w:pPr>
                             <w:r>
                               <w:t>Microsoft Office</w:t>
                             </w:r>
@@ -2714,26 +2810,41 @@
                       </w:r>
                     </w:p>
                     <w:p>
+                      <w:pPr>
+                        <w:jc w:val="center"/>
+                      </w:pPr>
                       <w:r>
                         <w:t>Unreal Engine 4</w:t>
                       </w:r>
                     </w:p>
                     <w:p>
+                      <w:pPr>
+                        <w:jc w:val="center"/>
+                      </w:pPr>
                       <w:r>
                         <w:t>Unreal Engine 5</w:t>
                       </w:r>
                     </w:p>
                     <w:p>
+                      <w:pPr>
+                        <w:jc w:val="center"/>
+                      </w:pPr>
                       <w:r>
                         <w:t>TL-Engine (Uni Engine)</w:t>
                       </w:r>
                     </w:p>
                     <w:p>
+                      <w:pPr>
+                        <w:jc w:val="center"/>
+                      </w:pPr>
                       <w:r>
                         <w:t>Unity</w:t>
                       </w:r>
                     </w:p>
                     <w:p>
+                      <w:pPr>
+                        <w:jc w:val="center"/>
+                      </w:pPr>
                       <w:proofErr w:type="spellStart"/>
                       <w:r>
                         <w:t>Github</w:t>
@@ -2741,16 +2852,25 @@
                       <w:proofErr w:type="spellEnd"/>
                     </w:p>
                     <w:p>
+                      <w:pPr>
+                        <w:jc w:val="center"/>
+                      </w:pPr>
                       <w:r>
                         <w:t>Visual Studios</w:t>
                       </w:r>
                     </w:p>
                     <w:p>
+                      <w:pPr>
+                        <w:jc w:val="center"/>
+                      </w:pPr>
                       <w:r>
                         <w:t>Gimp</w:t>
                       </w:r>
                     </w:p>
                     <w:p>
+                      <w:pPr>
+                        <w:jc w:val="center"/>
+                      </w:pPr>
                       <w:r>
                         <w:t>Microsoft Office</w:t>
                       </w:r>
@@ -2841,23 +2961,7 @@
                                 <w:color w:val="FFFFFF" w:themeColor="background1"/>
                                 <w:lang w:eastAsia="en-GB"/>
                               </w:rPr>
-                              <w:t xml:space="preserve">I'm Luke &amp; I'm a junior games developer from the UK. I've always had a passion for games since I was a child, my passion has only grown since I entered university and started the games developing journey. I'm currently still at university </w:t>
-                            </w:r>
-                            <w:proofErr w:type="gramStart"/>
-                            <w:r>
-                              <w:rPr>
-                                <w:color w:val="FFFFFF" w:themeColor="background1"/>
-                                <w:lang w:eastAsia="en-GB"/>
-                              </w:rPr>
-                              <w:t>( University</w:t>
-                            </w:r>
-                            <w:proofErr w:type="gramEnd"/>
-                            <w:r>
-                              <w:rPr>
-                                <w:color w:val="FFFFFF" w:themeColor="background1"/>
-                                <w:lang w:eastAsia="en-GB"/>
-                              </w:rPr>
-                              <w:t xml:space="preserve"> Of Central Lancashire ) in my 3rd year then moving swiftly onto the masters programme.</w:t>
+                              <w:t>I'm Luke &amp; I'm a junior games developer from the UK. I've always had a passion for games since I was a child, my passion has only grown since I entered university and started the games developing journey. I'm currently still at university ( University Of Central Lancashire ) in my 3rd year then moving swiftly onto the masters programme.</w:t>
                             </w:r>
                           </w:p>
                           <w:p>
@@ -2929,23 +3033,7 @@
                           <w:color w:val="FFFFFF" w:themeColor="background1"/>
                           <w:lang w:eastAsia="en-GB"/>
                         </w:rPr>
-                        <w:t xml:space="preserve">I'm Luke &amp; I'm a junior games developer from the UK. I've always had a passion for games since I was a child, my passion has only grown since I entered university and started the games developing journey. I'm currently still at university </w:t>
-                      </w:r>
-                      <w:proofErr w:type="gramStart"/>
-                      <w:r>
-                        <w:rPr>
-                          <w:color w:val="FFFFFF" w:themeColor="background1"/>
-                          <w:lang w:eastAsia="en-GB"/>
-                        </w:rPr>
-                        <w:t>( University</w:t>
-                      </w:r>
-                      <w:proofErr w:type="gramEnd"/>
-                      <w:r>
-                        <w:rPr>
-                          <w:color w:val="FFFFFF" w:themeColor="background1"/>
-                          <w:lang w:eastAsia="en-GB"/>
-                        </w:rPr>
-                        <w:t xml:space="preserve"> Of Central Lancashire ) in my 3rd year then moving swiftly onto the masters programme.</w:t>
+                        <w:t>I'm Luke &amp; I'm a junior games developer from the UK. I've always had a passion for games since I was a child, my passion has only grown since I entered university and started the games developing journey. I'm currently still at university ( University Of Central Lancashire ) in my 3rd year then moving swiftly onto the masters programme.</w:t>
                       </w:r>
                     </w:p>
                     <w:p>
@@ -3751,6 +3839,21 @@
 </file>
 
 <file path=customXml/item1.xml><?xml version="1.0" encoding="utf-8"?>
+<p:properties xmlns:p="http://schemas.microsoft.com/office/2006/metadata/properties" xmlns:xsi="http://www.w3.org/2001/XMLSchema-instance" xmlns:pc="http://schemas.microsoft.com/office/infopath/2007/PartnerControls">
+  <documentManagement/>
+</p:properties>
+</file>
+
+<file path=customXml/item2.xml><?xml version="1.0" encoding="utf-8"?>
+<?mso-contentType ?>
+<FormTemplates xmlns="http://schemas.microsoft.com/sharepoint/v3/contenttype/forms">
+  <Display>DocumentLibraryForm</Display>
+  <Edit>DocumentLibraryForm</Edit>
+  <New>DocumentLibraryForm</New>
+</FormTemplates>
+</file>
+
+<file path=customXml/item3.xml><?xml version="1.0" encoding="utf-8"?>
 <ct:contentTypeSchema xmlns:ct="http://schemas.microsoft.com/office/2006/metadata/contentType" xmlns:ma="http://schemas.microsoft.com/office/2006/metadata/properties/metaAttributes" ct:_="" ma:_="" ma:contentTypeName="Document" ma:contentTypeID="0x010100A941617D5148234288ED0F7D60DBE4A4" ma:contentTypeVersion="13" ma:contentTypeDescription="Create a new document." ma:contentTypeScope="" ma:versionID="af99bb226b4e09128b4307df1fe5cc06">
   <xsd:schema xmlns:xsd="http://www.w3.org/2001/XMLSchema" xmlns:xs="http://www.w3.org/2001/XMLSchema" xmlns:p="http://schemas.microsoft.com/office/2006/metadata/properties" xmlns:ns3="ae7b6636-613a-4b11-bbb6-e99660ced3da" xmlns:ns4="4760142e-9a47-4610-ac61-fc40c945024b" targetNamespace="http://schemas.microsoft.com/office/2006/metadata/properties" ma:root="true" ma:fieldsID="c659e2eda9cddcfc041b39ec76c74863" ns3:_="" ns4:_="">
     <xsd:import namespace="ae7b6636-613a-4b11-bbb6-e99660ced3da"/>
@@ -3973,22 +4076,24 @@
 </ct:contentTypeSchema>
 </file>
 
-<file path=customXml/item2.xml><?xml version="1.0" encoding="utf-8"?>
-<?mso-contentType ?>
-<FormTemplates xmlns="http://schemas.microsoft.com/sharepoint/v3/contenttype/forms">
-  <Display>DocumentLibraryForm</Display>
-  <Edit>DocumentLibraryForm</Edit>
-  <New>DocumentLibraryForm</New>
-</FormTemplates>
+<file path=customXml/itemProps1.xml><?xml version="1.0" encoding="utf-8"?>
+<ds:datastoreItem xmlns:ds="http://schemas.openxmlformats.org/officeDocument/2006/customXml" ds:itemID="{A6D93570-9F2A-46D8-BC7E-B35B09A16601}">
+  <ds:schemaRefs>
+    <ds:schemaRef ds:uri="http://schemas.microsoft.com/office/2006/metadata/properties"/>
+    <ds:schemaRef ds:uri="http://schemas.microsoft.com/office/infopath/2007/PartnerControls"/>
+  </ds:schemaRefs>
+</ds:datastoreItem>
 </file>
 
-<file path=customXml/item3.xml><?xml version="1.0" encoding="utf-8"?>
-<p:properties xmlns:p="http://schemas.microsoft.com/office/2006/metadata/properties" xmlns:xsi="http://www.w3.org/2001/XMLSchema-instance" xmlns:pc="http://schemas.microsoft.com/office/infopath/2007/PartnerControls">
-  <documentManagement/>
-</p:properties>
+<file path=customXml/itemProps2.xml><?xml version="1.0" encoding="utf-8"?>
+<ds:datastoreItem xmlns:ds="http://schemas.openxmlformats.org/officeDocument/2006/customXml" ds:itemID="{9CA25BEC-7370-47F3-B3E9-893372A938E2}">
+  <ds:schemaRefs>
+    <ds:schemaRef ds:uri="http://schemas.microsoft.com/sharepoint/v3/contenttype/forms"/>
+  </ds:schemaRefs>
+</ds:datastoreItem>
 </file>
 
-<file path=customXml/itemProps1.xml><?xml version="1.0" encoding="utf-8"?>
+<file path=customXml/itemProps3.xml><?xml version="1.0" encoding="utf-8"?>
 <ds:datastoreItem xmlns:ds="http://schemas.openxmlformats.org/officeDocument/2006/customXml" ds:itemID="{90DF0EBC-2F41-4CD0-BADF-AD56C7395D8A}">
   <ds:schemaRefs>
     <ds:schemaRef ds:uri="http://schemas.microsoft.com/office/2006/metadata/contentType"/>
@@ -4005,21 +4110,4 @@
     <ds:schemaRef ds:uri="http://schemas.microsoft.com/internal/obd"/>
   </ds:schemaRefs>
 </ds:datastoreItem>
-</file>
-
-<file path=customXml/itemProps2.xml><?xml version="1.0" encoding="utf-8"?>
-<ds:datastoreItem xmlns:ds="http://schemas.openxmlformats.org/officeDocument/2006/customXml" ds:itemID="{9CA25BEC-7370-47F3-B3E9-893372A938E2}">
-  <ds:schemaRefs>
-    <ds:schemaRef ds:uri="http://schemas.microsoft.com/sharepoint/v3/contenttype/forms"/>
-  </ds:schemaRefs>
-</ds:datastoreItem>
-</file>
-
-<file path=customXml/itemProps3.xml><?xml version="1.0" encoding="utf-8"?>
-<ds:datastoreItem xmlns:ds="http://schemas.openxmlformats.org/officeDocument/2006/customXml" ds:itemID="{A6D93570-9F2A-46D8-BC7E-B35B09A16601}">
-  <ds:schemaRefs>
-    <ds:schemaRef ds:uri="http://schemas.microsoft.com/office/2006/metadata/properties"/>
-    <ds:schemaRef ds:uri="http://schemas.microsoft.com/office/infopath/2007/PartnerControls"/>
-  </ds:schemaRefs>
-</ds:datastoreItem>
 </file>
--- a/DOC/CurrentCV.docx
+++ b/DOC/CurrentCV.docx
@@ -10,7 +10,1431 @@
         <mc:AlternateContent>
           <mc:Choice Requires="wps">
             <w:drawing>
-              <wp:anchor distT="0" distB="0" distL="114300" distR="114300" simplePos="0" relativeHeight="251659264" behindDoc="0" locked="0" layoutInCell="1" allowOverlap="1" wp14:anchorId="233DC546" wp14:editId="493ACC26">
+              <wp:anchor distT="0" distB="0" distL="114300" distR="114300" simplePos="0" relativeHeight="251663360" behindDoc="0" locked="0" layoutInCell="1" allowOverlap="1" wp14:anchorId="0494EEC5" wp14:editId="1534E9C1">
+                <wp:simplePos x="0" y="0"/>
+                <wp:positionH relativeFrom="column">
+                  <wp:posOffset>-895350</wp:posOffset>
+                </wp:positionH>
+                <wp:positionV relativeFrom="paragraph">
+                  <wp:posOffset>1133474</wp:posOffset>
+                </wp:positionV>
+                <wp:extent cx="2226310" cy="1933575"/>
+                <wp:effectExtent l="0" t="0" r="2540" b="9525"/>
+                <wp:wrapNone/>
+                <wp:docPr id="4" name="Rectangle: Rounded Corners 4"/>
+                <wp:cNvGraphicFramePr/>
+                <a:graphic xmlns:a="http://schemas.openxmlformats.org/drawingml/2006/main">
+                  <a:graphicData uri="http://schemas.microsoft.com/office/word/2010/wordprocessingShape">
+                    <wps:wsp>
+                      <wps:cNvSpPr/>
+                      <wps:spPr>
+                        <a:xfrm>
+                          <a:off x="0" y="0"/>
+                          <a:ext cx="2226310" cy="1933575"/>
+                        </a:xfrm>
+                        <a:prstGeom prst="roundRect">
+                          <a:avLst>
+                            <a:gd name="adj" fmla="val 0"/>
+                          </a:avLst>
+                        </a:prstGeom>
+                        <a:solidFill>
+                          <a:schemeClr val="tx1">
+                            <a:lumMod val="85000"/>
+                            <a:lumOff val="15000"/>
+                          </a:schemeClr>
+                        </a:solidFill>
+                        <a:ln>
+                          <a:noFill/>
+                        </a:ln>
+                      </wps:spPr>
+                      <wps:style>
+                        <a:lnRef idx="2">
+                          <a:schemeClr val="accent1">
+                            <a:shade val="50000"/>
+                          </a:schemeClr>
+                        </a:lnRef>
+                        <a:fillRef idx="1">
+                          <a:schemeClr val="accent1"/>
+                        </a:fillRef>
+                        <a:effectRef idx="0">
+                          <a:schemeClr val="accent1"/>
+                        </a:effectRef>
+                        <a:fontRef idx="minor">
+                          <a:schemeClr val="lt1"/>
+                        </a:fontRef>
+                      </wps:style>
+                      <wps:txbx>
+                        <w:txbxContent>
+                          <w:p>
+                            <w:pPr>
+                              <w:rPr>
+                                <w:b/>
+                                <w:bCs/>
+                                <w:color w:val="FF0000"/>
+                                <w:sz w:val="30"/>
+                                <w:szCs w:val="30"/>
+                                <w:u w:val="single"/>
+                              </w:rPr>
+                            </w:pPr>
+                            <w:r>
+                              <w:rPr>
+                                <w:b/>
+                                <w:bCs/>
+                                <w:color w:val="FF0000"/>
+                                <w:sz w:val="30"/>
+                                <w:szCs w:val="30"/>
+                                <w:u w:val="single"/>
+                              </w:rPr>
+                              <w:t>Contact</w:t>
+                            </w:r>
+                            <w:r>
+                              <w:rPr>
+                                <w:b/>
+                                <w:bCs/>
+                                <w:color w:val="FF0000"/>
+                                <w:sz w:val="30"/>
+                                <w:szCs w:val="30"/>
+                                <w:u w:val="single"/>
+                              </w:rPr>
+                              <w:tab/>
+                            </w:r>
+                            <w:r>
+                              <w:rPr>
+                                <w:b/>
+                                <w:bCs/>
+                                <w:color w:val="FF0000"/>
+                                <w:sz w:val="30"/>
+                                <w:szCs w:val="30"/>
+                                <w:u w:val="single"/>
+                              </w:rPr>
+                              <w:tab/>
+                            </w:r>
+                            <w:r>
+                              <w:rPr>
+                                <w:b/>
+                                <w:bCs/>
+                                <w:color w:val="FF0000"/>
+                                <w:sz w:val="30"/>
+                                <w:szCs w:val="30"/>
+                                <w:u w:val="single"/>
+                              </w:rPr>
+                              <w:tab/>
+                            </w:r>
+                          </w:p>
+                          <w:p>
+                            <w:pPr>
+                              <w:rPr>
+                                <w:color w:val="FFFFFF" w:themeColor="background1"/>
+                              </w:rPr>
+                            </w:pPr>
+                            <w:hyperlink r:id="rId7" w:history="1">
+                              <w:r>
+                                <w:rPr>
+                                  <w:rStyle w:val="Hyperlink"/>
+                                  <w:color w:val="FFFFFF" w:themeColor="background1"/>
+                                </w:rPr>
+                                <w:t>LPG.GamesDev@gmail.com</w:t>
+                              </w:r>
+                            </w:hyperlink>
+                            <w:r>
+                              <w:rPr>
+                                <w:color w:val="FFFFFF" w:themeColor="background1"/>
+                              </w:rPr>
+                              <w:t xml:space="preserve"> </w:t>
+                            </w:r>
+                          </w:p>
+                          <w:p>
+                            <w:pPr>
+                              <w:rPr>
+                                <w:color w:val="FFFFFF" w:themeColor="background1"/>
+                              </w:rPr>
+                            </w:pPr>
+                            <w:hyperlink r:id="rId8" w:history="1">
+                              <w:r>
+                                <w:rPr>
+                                  <w:rStyle w:val="Hyperlink"/>
+                                  <w:color w:val="FFFFFF" w:themeColor="background1"/>
+                                </w:rPr>
+                                <w:t>https://lpg-gamesdev.github.io/</w:t>
+                              </w:r>
+                            </w:hyperlink>
+                            <w:r>
+                              <w:rPr>
+                                <w:color w:val="FFFFFF" w:themeColor="background1"/>
+                              </w:rPr>
+                              <w:t xml:space="preserve"> </w:t>
+                            </w:r>
+                          </w:p>
+                          <w:p>
+                            <w:pPr>
+                              <w:rPr>
+                                <w:color w:val="FFFFFF" w:themeColor="background1"/>
+                              </w:rPr>
+                            </w:pPr>
+                            <w:hyperlink r:id="rId9" w:history="1">
+                              <w:r>
+                                <w:rPr>
+                                  <w:rStyle w:val="Hyperlink"/>
+                                  <w:color w:val="FFFFFF" w:themeColor="background1"/>
+                                </w:rPr>
+                                <w:t>https://www.linkedin.com/in/luke-gatehouse/</w:t>
+                              </w:r>
+                            </w:hyperlink>
+                            <w:r>
+                              <w:rPr>
+                                <w:color w:val="FFFFFF" w:themeColor="background1"/>
+                              </w:rPr>
+                              <w:t xml:space="preserve"> </w:t>
+                            </w:r>
+                          </w:p>
+                          <w:p>
+                            <w:pPr>
+                              <w:rPr>
+                                <w:color w:val="FF0000"/>
+                              </w:rPr>
+                            </w:pPr>
+                            <w:hyperlink r:id="rId10" w:history="1">
+                              <w:r>
+                                <w:rPr>
+                                  <w:rStyle w:val="Hyperlink"/>
+                                  <w:color w:val="FFFFFF" w:themeColor="background1"/>
+                                </w:rPr>
+                                <w:t>https://github.com/LPG-GamesDev</w:t>
+                              </w:r>
+                            </w:hyperlink>
+                            <w:r>
+                              <w:rPr>
+                                <w:color w:val="FF0000"/>
+                              </w:rPr>
+                              <w:t xml:space="preserve"> </w:t>
+                            </w:r>
+                          </w:p>
+                          <w:p>
+                            <w:pPr>
+                              <w:rPr>
+                                <w:color w:val="FF0000"/>
+                              </w:rPr>
+                            </w:pPr>
+                          </w:p>
+                          <w:p>
+                            <w:pPr>
+                              <w:rPr>
+                                <w:color w:val="FF0000"/>
+                              </w:rPr>
+                            </w:pPr>
+                          </w:p>
+                          <w:p>
+                            <w:pPr>
+                              <w:rPr>
+                                <w:color w:val="FF0000"/>
+                              </w:rPr>
+                            </w:pPr>
+                          </w:p>
+                        </w:txbxContent>
+                      </wps:txbx>
+                      <wps:bodyPr rot="0" spcFirstLastPara="0" vertOverflow="overflow" horzOverflow="overflow" vert="horz" wrap="square" lIns="91440" tIns="45720" rIns="91440" bIns="45720" numCol="1" spcCol="0" rtlCol="0" fromWordArt="0" anchor="ctr" anchorCtr="0" forceAA="0" compatLnSpc="1">
+                        <a:prstTxWarp prst="textNoShape">
+                          <a:avLst/>
+                        </a:prstTxWarp>
+                        <a:noAutofit/>
+                      </wps:bodyPr>
+                    </wps:wsp>
+                  </a:graphicData>
+                </a:graphic>
+                <wp14:sizeRelH relativeFrom="margin">
+                  <wp14:pctWidth>0</wp14:pctWidth>
+                </wp14:sizeRelH>
+                <wp14:sizeRelV relativeFrom="margin">
+                  <wp14:pctHeight>0</wp14:pctHeight>
+                </wp14:sizeRelV>
+              </wp:anchor>
+            </w:drawing>
+          </mc:Choice>
+          <mc:Fallback>
+            <w:pict>
+              <v:roundrect w14:anchorId="0494EEC5" id="Rectangle: Rounded Corners 4" o:spid="_x0000_s1026" style="position:absolute;margin-left:-70.5pt;margin-top:89.25pt;width:175.3pt;height:152.25pt;z-index:251663360;visibility:visible;mso-wrap-style:square;mso-width-percent:0;mso-height-percent:0;mso-wrap-distance-left:9pt;mso-wrap-distance-top:0;mso-wrap-distance-right:9pt;mso-wrap-distance-bottom:0;mso-position-horizontal:absolute;mso-position-horizontal-relative:text;mso-position-vertical:absolute;mso-position-vertical-relative:text;mso-width-percent:0;mso-height-percent:0;mso-width-relative:margin;mso-height-relative:margin;v-text-anchor:middle" arcsize="0" o:gfxdata="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" fillcolor="#272727 [2749]" stroked="f" strokeweight="1pt">
+                <v:stroke joinstyle="miter"/>
+                <v:textbox>
+                  <w:txbxContent>
+                    <w:p>
+                      <w:pPr>
+                        <w:rPr>
+                          <w:b/>
+                          <w:bCs/>
+                          <w:color w:val="FF0000"/>
+                          <w:sz w:val="30"/>
+                          <w:szCs w:val="30"/>
+                          <w:u w:val="single"/>
+                        </w:rPr>
+                      </w:pPr>
+                      <w:r>
+                        <w:rPr>
+                          <w:b/>
+                          <w:bCs/>
+                          <w:color w:val="FF0000"/>
+                          <w:sz w:val="30"/>
+                          <w:szCs w:val="30"/>
+                          <w:u w:val="single"/>
+                        </w:rPr>
+                        <w:t>Contact</w:t>
+                      </w:r>
+                      <w:r>
+                        <w:rPr>
+                          <w:b/>
+                          <w:bCs/>
+                          <w:color w:val="FF0000"/>
+                          <w:sz w:val="30"/>
+                          <w:szCs w:val="30"/>
+                          <w:u w:val="single"/>
+                        </w:rPr>
+                        <w:tab/>
+                      </w:r>
+                      <w:r>
+                        <w:rPr>
+                          <w:b/>
+                          <w:bCs/>
+                          <w:color w:val="FF0000"/>
+                          <w:sz w:val="30"/>
+                          <w:szCs w:val="30"/>
+                          <w:u w:val="single"/>
+                        </w:rPr>
+                        <w:tab/>
+                      </w:r>
+                      <w:r>
+                        <w:rPr>
+                          <w:b/>
+                          <w:bCs/>
+                          <w:color w:val="FF0000"/>
+                          <w:sz w:val="30"/>
+                          <w:szCs w:val="30"/>
+                          <w:u w:val="single"/>
+                        </w:rPr>
+                        <w:tab/>
+                      </w:r>
+                    </w:p>
+                    <w:p>
+                      <w:pPr>
+                        <w:rPr>
+                          <w:color w:val="FFFFFF" w:themeColor="background1"/>
+                        </w:rPr>
+                      </w:pPr>
+                      <w:hyperlink r:id="rId11" w:history="1">
+                        <w:r>
+                          <w:rPr>
+                            <w:rStyle w:val="Hyperlink"/>
+                            <w:color w:val="FFFFFF" w:themeColor="background1"/>
+                          </w:rPr>
+                          <w:t>LPG.GamesDev@gmail.com</w:t>
+                        </w:r>
+                      </w:hyperlink>
+                      <w:r>
+                        <w:rPr>
+                          <w:color w:val="FFFFFF" w:themeColor="background1"/>
+                        </w:rPr>
+                        <w:t xml:space="preserve"> </w:t>
+                      </w:r>
+                    </w:p>
+                    <w:p>
+                      <w:pPr>
+                        <w:rPr>
+                          <w:color w:val="FFFFFF" w:themeColor="background1"/>
+                        </w:rPr>
+                      </w:pPr>
+                      <w:hyperlink r:id="rId12" w:history="1">
+                        <w:r>
+                          <w:rPr>
+                            <w:rStyle w:val="Hyperlink"/>
+                            <w:color w:val="FFFFFF" w:themeColor="background1"/>
+                          </w:rPr>
+                          <w:t>https://lpg-gamesdev.github.io/</w:t>
+                        </w:r>
+                      </w:hyperlink>
+                      <w:r>
+                        <w:rPr>
+                          <w:color w:val="FFFFFF" w:themeColor="background1"/>
+                        </w:rPr>
+                        <w:t xml:space="preserve"> </w:t>
+                      </w:r>
+                    </w:p>
+                    <w:p>
+                      <w:pPr>
+                        <w:rPr>
+                          <w:color w:val="FFFFFF" w:themeColor="background1"/>
+                        </w:rPr>
+                      </w:pPr>
+                      <w:hyperlink r:id="rId13" w:history="1">
+                        <w:r>
+                          <w:rPr>
+                            <w:rStyle w:val="Hyperlink"/>
+                            <w:color w:val="FFFFFF" w:themeColor="background1"/>
+                          </w:rPr>
+                          <w:t>https://www.linkedin.com/in/luke-gatehouse/</w:t>
+                        </w:r>
+                      </w:hyperlink>
+                      <w:r>
+                        <w:rPr>
+                          <w:color w:val="FFFFFF" w:themeColor="background1"/>
+                        </w:rPr>
+                        <w:t xml:space="preserve"> </w:t>
+                      </w:r>
+                    </w:p>
+                    <w:p>
+                      <w:pPr>
+                        <w:rPr>
+                          <w:color w:val="FF0000"/>
+                        </w:rPr>
+                      </w:pPr>
+                      <w:hyperlink r:id="rId14" w:history="1">
+                        <w:r>
+                          <w:rPr>
+                            <w:rStyle w:val="Hyperlink"/>
+                            <w:color w:val="FFFFFF" w:themeColor="background1"/>
+                          </w:rPr>
+                          <w:t>https://github.com/LPG-GamesDev</w:t>
+                        </w:r>
+                      </w:hyperlink>
+                      <w:r>
+                        <w:rPr>
+                          <w:color w:val="FF0000"/>
+                        </w:rPr>
+                        <w:t xml:space="preserve"> </w:t>
+                      </w:r>
+                    </w:p>
+                    <w:p>
+                      <w:pPr>
+                        <w:rPr>
+                          <w:color w:val="FF0000"/>
+                        </w:rPr>
+                      </w:pPr>
+                    </w:p>
+                    <w:p>
+                      <w:pPr>
+                        <w:rPr>
+                          <w:color w:val="FF0000"/>
+                        </w:rPr>
+                      </w:pPr>
+                    </w:p>
+                    <w:p>
+                      <w:pPr>
+                        <w:rPr>
+                          <w:color w:val="FF0000"/>
+                        </w:rPr>
+                      </w:pPr>
+                    </w:p>
+                  </w:txbxContent>
+                </v:textbox>
+              </v:roundrect>
+            </w:pict>
+          </mc:Fallback>
+        </mc:AlternateContent>
+      </w:r>
+      <w:r>
+        <w:rPr>
+          <w:noProof/>
+        </w:rPr>
+        <mc:AlternateContent>
+          <mc:Choice Requires="wps">
+            <w:drawing>
+              <wp:anchor distT="0" distB="0" distL="114300" distR="114300" simplePos="0" relativeHeight="251679744" behindDoc="0" locked="0" layoutInCell="1" allowOverlap="1" wp14:anchorId="0B34C218" wp14:editId="101BA544">
+                <wp:simplePos x="0" y="0"/>
+                <wp:positionH relativeFrom="column">
+                  <wp:posOffset>-895350</wp:posOffset>
+                </wp:positionH>
+                <wp:positionV relativeFrom="paragraph">
+                  <wp:posOffset>3065780</wp:posOffset>
+                </wp:positionV>
+                <wp:extent cx="2226310" cy="2027555"/>
+                <wp:effectExtent l="0" t="0" r="2540" b="0"/>
+                <wp:wrapNone/>
+                <wp:docPr id="14" name="Rectangle: Rounded Corners 14"/>
+                <wp:cNvGraphicFramePr/>
+                <a:graphic xmlns:a="http://schemas.openxmlformats.org/drawingml/2006/main">
+                  <a:graphicData uri="http://schemas.microsoft.com/office/word/2010/wordprocessingShape">
+                    <wps:wsp>
+                      <wps:cNvSpPr/>
+                      <wps:spPr>
+                        <a:xfrm>
+                          <a:off x="0" y="0"/>
+                          <a:ext cx="2226310" cy="2027555"/>
+                        </a:xfrm>
+                        <a:prstGeom prst="roundRect">
+                          <a:avLst>
+                            <a:gd name="adj" fmla="val 0"/>
+                          </a:avLst>
+                        </a:prstGeom>
+                        <a:solidFill>
+                          <a:schemeClr val="tx1">
+                            <a:lumMod val="85000"/>
+                            <a:lumOff val="15000"/>
+                          </a:schemeClr>
+                        </a:solidFill>
+                        <a:ln>
+                          <a:noFill/>
+                        </a:ln>
+                      </wps:spPr>
+                      <wps:style>
+                        <a:lnRef idx="2">
+                          <a:schemeClr val="accent1">
+                            <a:shade val="50000"/>
+                          </a:schemeClr>
+                        </a:lnRef>
+                        <a:fillRef idx="1">
+                          <a:schemeClr val="accent1"/>
+                        </a:fillRef>
+                        <a:effectRef idx="0">
+                          <a:schemeClr val="accent1"/>
+                        </a:effectRef>
+                        <a:fontRef idx="minor">
+                          <a:schemeClr val="lt1"/>
+                        </a:fontRef>
+                      </wps:style>
+                      <wps:txbx>
+                        <w:txbxContent>
+                          <w:p>
+                            <w:pPr>
+                              <w:rPr>
+                                <w:b/>
+                                <w:bCs/>
+                                <w:color w:val="FF0000"/>
+                                <w:sz w:val="30"/>
+                                <w:szCs w:val="30"/>
+                                <w:u w:val="single"/>
+                              </w:rPr>
+                            </w:pPr>
+                            <w:r>
+                              <w:rPr>
+                                <w:b/>
+                                <w:bCs/>
+                                <w:color w:val="FF0000"/>
+                                <w:sz w:val="30"/>
+                                <w:szCs w:val="30"/>
+                                <w:u w:val="single"/>
+                              </w:rPr>
+                              <w:t>Languages</w:t>
+                            </w:r>
+                            <w:r>
+                              <w:rPr>
+                                <w:b/>
+                                <w:bCs/>
+                                <w:color w:val="FF0000"/>
+                                <w:sz w:val="30"/>
+                                <w:szCs w:val="30"/>
+                                <w:u w:val="single"/>
+                              </w:rPr>
+                              <w:tab/>
+                            </w:r>
+                            <w:r>
+                              <w:rPr>
+                                <w:b/>
+                                <w:bCs/>
+                                <w:color w:val="FF0000"/>
+                                <w:sz w:val="30"/>
+                                <w:szCs w:val="30"/>
+                                <w:u w:val="single"/>
+                              </w:rPr>
+                              <w:tab/>
+                            </w:r>
+                            <w:r>
+                              <w:rPr>
+                                <w:b/>
+                                <w:bCs/>
+                                <w:color w:val="FF0000"/>
+                                <w:sz w:val="30"/>
+                                <w:szCs w:val="30"/>
+                                <w:u w:val="single"/>
+                              </w:rPr>
+                              <w:tab/>
+                            </w:r>
+                          </w:p>
+                          <w:p>
+                            <w:pPr>
+                              <w:jc w:val="center"/>
+                            </w:pPr>
+                            <w:r>
+                              <w:t>C++</w:t>
+                            </w:r>
+                          </w:p>
+                          <w:p>
+                            <w:pPr>
+                              <w:jc w:val="center"/>
+                            </w:pPr>
+                            <w:r>
+                              <w:t>C#</w:t>
+                            </w:r>
+                          </w:p>
+                          <w:p>
+                            <w:pPr>
+                              <w:jc w:val="center"/>
+                            </w:pPr>
+                            <w:r>
+                              <w:t>Python</w:t>
+                            </w:r>
+                          </w:p>
+                          <w:p>
+                            <w:pPr>
+                              <w:jc w:val="center"/>
+                            </w:pPr>
+                            <w:r>
+                              <w:t>HTML &amp; CSS</w:t>
+                            </w:r>
+                          </w:p>
+                          <w:p>
+                            <w:pPr>
+                              <w:jc w:val="center"/>
+                            </w:pPr>
+                            <w:r>
+                              <w:t>JavaScript</w:t>
+                            </w:r>
+                          </w:p>
+                          <w:p>
+                            <w:pPr>
+                              <w:jc w:val="center"/>
+                            </w:pPr>
+                            <w:r>
+                              <w:t>SQL</w:t>
+                            </w:r>
+                          </w:p>
+                          <w:p/>
+                          <w:p/>
+                          <w:p/>
+                        </w:txbxContent>
+                      </wps:txbx>
+                      <wps:bodyPr rot="0" spcFirstLastPara="0" vertOverflow="overflow" horzOverflow="overflow" vert="horz" wrap="square" lIns="91440" tIns="45720" rIns="91440" bIns="45720" numCol="1" spcCol="0" rtlCol="0" fromWordArt="0" anchor="ctr" anchorCtr="0" forceAA="0" compatLnSpc="1">
+                        <a:prstTxWarp prst="textNoShape">
+                          <a:avLst/>
+                        </a:prstTxWarp>
+                        <a:noAutofit/>
+                      </wps:bodyPr>
+                    </wps:wsp>
+                  </a:graphicData>
+                </a:graphic>
+                <wp14:sizeRelH relativeFrom="margin">
+                  <wp14:pctWidth>0</wp14:pctWidth>
+                </wp14:sizeRelH>
+                <wp14:sizeRelV relativeFrom="margin">
+                  <wp14:pctHeight>0</wp14:pctHeight>
+                </wp14:sizeRelV>
+              </wp:anchor>
+            </w:drawing>
+          </mc:Choice>
+          <mc:Fallback>
+            <w:pict>
+              <v:roundrect w14:anchorId="0B34C218" id="Rectangle: Rounded Corners 14" o:spid="_x0000_s1027" style="position:absolute;margin-left:-70.5pt;margin-top:241.4pt;width:175.3pt;height:159.65pt;z-index:251679744;visibility:visible;mso-wrap-style:square;mso-width-percent:0;mso-height-percent:0;mso-wrap-distance-left:9pt;mso-wrap-distance-top:0;mso-wrap-distance-right:9pt;mso-wrap-distance-bottom:0;mso-position-horizontal:absolute;mso-position-horizontal-relative:text;mso-position-vertical:absolute;mso-position-vertical-relative:text;mso-width-percent:0;mso-height-percent:0;mso-width-relative:margin;mso-height-relative:margin;v-text-anchor:middle" arcsize="0" o:gfxdata="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" fillcolor="#272727 [2749]" stroked="f" strokeweight="1pt">
+                <v:stroke joinstyle="miter"/>
+                <v:textbox>
+                  <w:txbxContent>
+                    <w:p>
+                      <w:pPr>
+                        <w:rPr>
+                          <w:b/>
+                          <w:bCs/>
+                          <w:color w:val="FF0000"/>
+                          <w:sz w:val="30"/>
+                          <w:szCs w:val="30"/>
+                          <w:u w:val="single"/>
+                        </w:rPr>
+                      </w:pPr>
+                      <w:r>
+                        <w:rPr>
+                          <w:b/>
+                          <w:bCs/>
+                          <w:color w:val="FF0000"/>
+                          <w:sz w:val="30"/>
+                          <w:szCs w:val="30"/>
+                          <w:u w:val="single"/>
+                        </w:rPr>
+                        <w:t>Languages</w:t>
+                      </w:r>
+                      <w:r>
+                        <w:rPr>
+                          <w:b/>
+                          <w:bCs/>
+                          <w:color w:val="FF0000"/>
+                          <w:sz w:val="30"/>
+                          <w:szCs w:val="30"/>
+                          <w:u w:val="single"/>
+                        </w:rPr>
+                        <w:tab/>
+                      </w:r>
+                      <w:r>
+                        <w:rPr>
+                          <w:b/>
+                          <w:bCs/>
+                          <w:color w:val="FF0000"/>
+                          <w:sz w:val="30"/>
+                          <w:szCs w:val="30"/>
+                          <w:u w:val="single"/>
+                        </w:rPr>
+                        <w:tab/>
+                      </w:r>
+                      <w:r>
+                        <w:rPr>
+                          <w:b/>
+                          <w:bCs/>
+                          <w:color w:val="FF0000"/>
+                          <w:sz w:val="30"/>
+                          <w:szCs w:val="30"/>
+                          <w:u w:val="single"/>
+                        </w:rPr>
+                        <w:tab/>
+                      </w:r>
+                    </w:p>
+                    <w:p>
+                      <w:pPr>
+                        <w:jc w:val="center"/>
+                      </w:pPr>
+                      <w:r>
+                        <w:t>C++</w:t>
+                      </w:r>
+                    </w:p>
+                    <w:p>
+                      <w:pPr>
+                        <w:jc w:val="center"/>
+                      </w:pPr>
+                      <w:r>
+                        <w:t>C#</w:t>
+                      </w:r>
+                    </w:p>
+                    <w:p>
+                      <w:pPr>
+                        <w:jc w:val="center"/>
+                      </w:pPr>
+                      <w:r>
+                        <w:t>Python</w:t>
+                      </w:r>
+                    </w:p>
+                    <w:p>
+                      <w:pPr>
+                        <w:jc w:val="center"/>
+                      </w:pPr>
+                      <w:r>
+                        <w:t>HTML &amp; CSS</w:t>
+                      </w:r>
+                    </w:p>
+                    <w:p>
+                      <w:pPr>
+                        <w:jc w:val="center"/>
+                      </w:pPr>
+                      <w:r>
+                        <w:t>JavaScript</w:t>
+                      </w:r>
+                    </w:p>
+                    <w:p>
+                      <w:pPr>
+                        <w:jc w:val="center"/>
+                      </w:pPr>
+                      <w:r>
+                        <w:t>SQL</w:t>
+                      </w:r>
+                    </w:p>
+                    <w:p/>
+                    <w:p/>
+                    <w:p/>
+                  </w:txbxContent>
+                </v:textbox>
+              </v:roundrect>
+            </w:pict>
+          </mc:Fallback>
+        </mc:AlternateContent>
+      </w:r>
+      <w:r>
+        <w:rPr>
+          <w:noProof/>
+        </w:rPr>
+        <mc:AlternateContent>
+          <mc:Choice Requires="wps">
+            <w:drawing>
+              <wp:anchor distT="0" distB="0" distL="114300" distR="114300" simplePos="0" relativeHeight="251677696" behindDoc="0" locked="0" layoutInCell="1" allowOverlap="1" wp14:anchorId="684E23D1" wp14:editId="20E5BCE0">
+                <wp:simplePos x="0" y="0"/>
+                <wp:positionH relativeFrom="column">
+                  <wp:posOffset>-907415</wp:posOffset>
+                </wp:positionH>
+                <wp:positionV relativeFrom="paragraph">
+                  <wp:posOffset>5109845</wp:posOffset>
+                </wp:positionV>
+                <wp:extent cx="2226310" cy="2592070"/>
+                <wp:effectExtent l="0" t="0" r="2540" b="0"/>
+                <wp:wrapNone/>
+                <wp:docPr id="13" name="Rectangle: Rounded Corners 13"/>
+                <wp:cNvGraphicFramePr/>
+                <a:graphic xmlns:a="http://schemas.openxmlformats.org/drawingml/2006/main">
+                  <a:graphicData uri="http://schemas.microsoft.com/office/word/2010/wordprocessingShape">
+                    <wps:wsp>
+                      <wps:cNvSpPr/>
+                      <wps:spPr>
+                        <a:xfrm>
+                          <a:off x="0" y="0"/>
+                          <a:ext cx="2226310" cy="2592070"/>
+                        </a:xfrm>
+                        <a:prstGeom prst="roundRect">
+                          <a:avLst>
+                            <a:gd name="adj" fmla="val 0"/>
+                          </a:avLst>
+                        </a:prstGeom>
+                        <a:solidFill>
+                          <a:schemeClr val="tx1">
+                            <a:lumMod val="85000"/>
+                            <a:lumOff val="15000"/>
+                          </a:schemeClr>
+                        </a:solidFill>
+                        <a:ln>
+                          <a:noFill/>
+                        </a:ln>
+                      </wps:spPr>
+                      <wps:style>
+                        <a:lnRef idx="2">
+                          <a:schemeClr val="accent1">
+                            <a:shade val="50000"/>
+                          </a:schemeClr>
+                        </a:lnRef>
+                        <a:fillRef idx="1">
+                          <a:schemeClr val="accent1"/>
+                        </a:fillRef>
+                        <a:effectRef idx="0">
+                          <a:schemeClr val="accent1"/>
+                        </a:effectRef>
+                        <a:fontRef idx="minor">
+                          <a:schemeClr val="lt1"/>
+                        </a:fontRef>
+                      </wps:style>
+                      <wps:txbx>
+                        <w:txbxContent>
+                          <w:p>
+                            <w:pPr>
+                              <w:rPr>
+                                <w:b/>
+                                <w:bCs/>
+                                <w:color w:val="FF0000"/>
+                                <w:sz w:val="30"/>
+                                <w:szCs w:val="30"/>
+                                <w:u w:val="single"/>
+                              </w:rPr>
+                            </w:pPr>
+                            <w:r>
+                              <w:rPr>
+                                <w:b/>
+                                <w:bCs/>
+                                <w:color w:val="FF0000"/>
+                                <w:sz w:val="30"/>
+                                <w:szCs w:val="30"/>
+                                <w:u w:val="single"/>
+                              </w:rPr>
+                              <w:t>Software</w:t>
+                            </w:r>
+                            <w:r>
+                              <w:rPr>
+                                <w:b/>
+                                <w:bCs/>
+                                <w:color w:val="FF0000"/>
+                                <w:sz w:val="30"/>
+                                <w:szCs w:val="30"/>
+                                <w:u w:val="single"/>
+                              </w:rPr>
+                              <w:tab/>
+                            </w:r>
+                            <w:r>
+                              <w:rPr>
+                                <w:b/>
+                                <w:bCs/>
+                                <w:color w:val="FF0000"/>
+                                <w:sz w:val="30"/>
+                                <w:szCs w:val="30"/>
+                                <w:u w:val="single"/>
+                              </w:rPr>
+                              <w:tab/>
+                            </w:r>
+                            <w:r>
+                              <w:rPr>
+                                <w:b/>
+                                <w:bCs/>
+                                <w:color w:val="FF0000"/>
+                                <w:sz w:val="30"/>
+                                <w:szCs w:val="30"/>
+                                <w:u w:val="single"/>
+                              </w:rPr>
+                              <w:tab/>
+                            </w:r>
+                          </w:p>
+                          <w:p>
+                            <w:pPr>
+                              <w:jc w:val="center"/>
+                            </w:pPr>
+                            <w:r>
+                              <w:t>Unreal Engine 4</w:t>
+                            </w:r>
+                          </w:p>
+                          <w:p>
+                            <w:pPr>
+                              <w:jc w:val="center"/>
+                            </w:pPr>
+                            <w:r>
+                              <w:t>Unreal Engine 5</w:t>
+                            </w:r>
+                          </w:p>
+                          <w:p>
+                            <w:pPr>
+                              <w:jc w:val="center"/>
+                            </w:pPr>
+                            <w:r>
+                              <w:t>TL-Engine (Uni Engine)</w:t>
+                            </w:r>
+                          </w:p>
+                          <w:p>
+                            <w:pPr>
+                              <w:jc w:val="center"/>
+                            </w:pPr>
+                            <w:r>
+                              <w:t>Unity</w:t>
+                            </w:r>
+                          </w:p>
+                          <w:p>
+                            <w:pPr>
+                              <w:jc w:val="center"/>
+                            </w:pPr>
+                            <w:proofErr w:type="spellStart"/>
+                            <w:r>
+                              <w:t>Github</w:t>
+                            </w:r>
+                            <w:proofErr w:type="spellEnd"/>
+                          </w:p>
+                          <w:p>
+                            <w:pPr>
+                              <w:jc w:val="center"/>
+                            </w:pPr>
+                            <w:r>
+                              <w:t>Visual Studios</w:t>
+                            </w:r>
+                          </w:p>
+                          <w:p>
+                            <w:pPr>
+                              <w:jc w:val="center"/>
+                            </w:pPr>
+                            <w:r>
+                              <w:t>Gimp</w:t>
+                            </w:r>
+                          </w:p>
+                          <w:p>
+                            <w:pPr>
+                              <w:jc w:val="center"/>
+                            </w:pPr>
+                            <w:r>
+                              <w:t>Microsoft Office</w:t>
+                            </w:r>
+                          </w:p>
+                          <w:p/>
+                          <w:p/>
+                          <w:p/>
+                          <w:p/>
+                          <w:p/>
+                        </w:txbxContent>
+                      </wps:txbx>
+                      <wps:bodyPr rot="0" spcFirstLastPara="0" vertOverflow="overflow" horzOverflow="overflow" vert="horz" wrap="square" lIns="91440" tIns="45720" rIns="91440" bIns="45720" numCol="1" spcCol="0" rtlCol="0" fromWordArt="0" anchor="ctr" anchorCtr="0" forceAA="0" compatLnSpc="1">
+                        <a:prstTxWarp prst="textNoShape">
+                          <a:avLst/>
+                        </a:prstTxWarp>
+                        <a:noAutofit/>
+                      </wps:bodyPr>
+                    </wps:wsp>
+                  </a:graphicData>
+                </a:graphic>
+                <wp14:sizeRelH relativeFrom="margin">
+                  <wp14:pctWidth>0</wp14:pctWidth>
+                </wp14:sizeRelH>
+                <wp14:sizeRelV relativeFrom="margin">
+                  <wp14:pctHeight>0</wp14:pctHeight>
+                </wp14:sizeRelV>
+              </wp:anchor>
+            </w:drawing>
+          </mc:Choice>
+          <mc:Fallback>
+            <w:pict>
+              <v:roundrect w14:anchorId="684E23D1" id="Rectangle: Rounded Corners 13" o:spid="_x0000_s1028" style="position:absolute;margin-left:-71.45pt;margin-top:402.35pt;width:175.3pt;height:204.1pt;z-index:251677696;visibility:visible;mso-wrap-style:square;mso-width-percent:0;mso-height-percent:0;mso-wrap-distance-left:9pt;mso-wrap-distance-top:0;mso-wrap-distance-right:9pt;mso-wrap-distance-bottom:0;mso-position-horizontal:absolute;mso-position-horizontal-relative:text;mso-position-vertical:absolute;mso-position-vertical-relative:text;mso-width-percent:0;mso-height-percent:0;mso-width-relative:margin;mso-height-relative:margin;v-text-anchor:middle" arcsize="0" o:gfxdata="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" fillcolor="#272727 [2749]" stroked="f" strokeweight="1pt">
+                <v:stroke joinstyle="miter"/>
+                <v:textbox>
+                  <w:txbxContent>
+                    <w:p>
+                      <w:pPr>
+                        <w:rPr>
+                          <w:b/>
+                          <w:bCs/>
+                          <w:color w:val="FF0000"/>
+                          <w:sz w:val="30"/>
+                          <w:szCs w:val="30"/>
+                          <w:u w:val="single"/>
+                        </w:rPr>
+                      </w:pPr>
+                      <w:r>
+                        <w:rPr>
+                          <w:b/>
+                          <w:bCs/>
+                          <w:color w:val="FF0000"/>
+                          <w:sz w:val="30"/>
+                          <w:szCs w:val="30"/>
+                          <w:u w:val="single"/>
+                        </w:rPr>
+                        <w:t>Software</w:t>
+                      </w:r>
+                      <w:r>
+                        <w:rPr>
+                          <w:b/>
+                          <w:bCs/>
+                          <w:color w:val="FF0000"/>
+                          <w:sz w:val="30"/>
+                          <w:szCs w:val="30"/>
+                          <w:u w:val="single"/>
+                        </w:rPr>
+                        <w:tab/>
+                      </w:r>
+                      <w:r>
+                        <w:rPr>
+                          <w:b/>
+                          <w:bCs/>
+                          <w:color w:val="FF0000"/>
+                          <w:sz w:val="30"/>
+                          <w:szCs w:val="30"/>
+                          <w:u w:val="single"/>
+                        </w:rPr>
+                        <w:tab/>
+                      </w:r>
+                      <w:r>
+                        <w:rPr>
+                          <w:b/>
+                          <w:bCs/>
+                          <w:color w:val="FF0000"/>
+                          <w:sz w:val="30"/>
+                          <w:szCs w:val="30"/>
+                          <w:u w:val="single"/>
+                        </w:rPr>
+                        <w:tab/>
+                      </w:r>
+                    </w:p>
+                    <w:p>
+                      <w:pPr>
+                        <w:jc w:val="center"/>
+                      </w:pPr>
+                      <w:r>
+                        <w:t>Unreal Engine 4</w:t>
+                      </w:r>
+                    </w:p>
+                    <w:p>
+                      <w:pPr>
+                        <w:jc w:val="center"/>
+                      </w:pPr>
+                      <w:r>
+                        <w:t>Unreal Engine 5</w:t>
+                      </w:r>
+                    </w:p>
+                    <w:p>
+                      <w:pPr>
+                        <w:jc w:val="center"/>
+                      </w:pPr>
+                      <w:r>
+                        <w:t>TL-Engine (Uni Engine)</w:t>
+                      </w:r>
+                    </w:p>
+                    <w:p>
+                      <w:pPr>
+                        <w:jc w:val="center"/>
+                      </w:pPr>
+                      <w:r>
+                        <w:t>Unity</w:t>
+                      </w:r>
+                    </w:p>
+                    <w:p>
+                      <w:pPr>
+                        <w:jc w:val="center"/>
+                      </w:pPr>
+                      <w:proofErr w:type="spellStart"/>
+                      <w:r>
+                        <w:t>Github</w:t>
+                      </w:r>
+                      <w:proofErr w:type="spellEnd"/>
+                    </w:p>
+                    <w:p>
+                      <w:pPr>
+                        <w:jc w:val="center"/>
+                      </w:pPr>
+                      <w:r>
+                        <w:t>Visual Studios</w:t>
+                      </w:r>
+                    </w:p>
+                    <w:p>
+                      <w:pPr>
+                        <w:jc w:val="center"/>
+                      </w:pPr>
+                      <w:r>
+                        <w:t>Gimp</w:t>
+                      </w:r>
+                    </w:p>
+                    <w:p>
+                      <w:pPr>
+                        <w:jc w:val="center"/>
+                      </w:pPr>
+                      <w:r>
+                        <w:t>Microsoft Office</w:t>
+                      </w:r>
+                    </w:p>
+                    <w:p/>
+                    <w:p/>
+                    <w:p/>
+                    <w:p/>
+                    <w:p/>
+                  </w:txbxContent>
+                </v:textbox>
+              </v:roundrect>
+            </w:pict>
+          </mc:Fallback>
+        </mc:AlternateContent>
+      </w:r>
+      <w:r>
+        <w:rPr>
+          <w:noProof/>
+        </w:rPr>
+        <mc:AlternateContent>
+          <mc:Choice Requires="wps">
+            <w:drawing>
+              <wp:anchor distT="0" distB="0" distL="114300" distR="114300" simplePos="0" relativeHeight="251681792" behindDoc="0" locked="0" layoutInCell="1" allowOverlap="1" wp14:anchorId="5D475C55" wp14:editId="3C8385D7">
+                <wp:simplePos x="0" y="0"/>
+                <wp:positionH relativeFrom="column">
+                  <wp:posOffset>-904875</wp:posOffset>
+                </wp:positionH>
+                <wp:positionV relativeFrom="paragraph">
+                  <wp:posOffset>7710170</wp:posOffset>
+                </wp:positionV>
+                <wp:extent cx="2226310" cy="2076450"/>
+                <wp:effectExtent l="0" t="0" r="2540" b="0"/>
+                <wp:wrapNone/>
+                <wp:docPr id="16" name="Rectangle: Rounded Corners 16"/>
+                <wp:cNvGraphicFramePr/>
+                <a:graphic xmlns:a="http://schemas.openxmlformats.org/drawingml/2006/main">
+                  <a:graphicData uri="http://schemas.microsoft.com/office/word/2010/wordprocessingShape">
+                    <wps:wsp>
+                      <wps:cNvSpPr/>
+                      <wps:spPr>
+                        <a:xfrm>
+                          <a:off x="0" y="0"/>
+                          <a:ext cx="2226310" cy="2076450"/>
+                        </a:xfrm>
+                        <a:prstGeom prst="roundRect">
+                          <a:avLst>
+                            <a:gd name="adj" fmla="val 0"/>
+                          </a:avLst>
+                        </a:prstGeom>
+                        <a:solidFill>
+                          <a:schemeClr val="tx1">
+                            <a:lumMod val="85000"/>
+                            <a:lumOff val="15000"/>
+                          </a:schemeClr>
+                        </a:solidFill>
+                        <a:ln>
+                          <a:noFill/>
+                        </a:ln>
+                      </wps:spPr>
+                      <wps:style>
+                        <a:lnRef idx="2">
+                          <a:schemeClr val="accent1">
+                            <a:shade val="50000"/>
+                          </a:schemeClr>
+                        </a:lnRef>
+                        <a:fillRef idx="1">
+                          <a:schemeClr val="accent1"/>
+                        </a:fillRef>
+                        <a:effectRef idx="0">
+                          <a:schemeClr val="accent1"/>
+                        </a:effectRef>
+                        <a:fontRef idx="minor">
+                          <a:schemeClr val="lt1"/>
+                        </a:fontRef>
+                      </wps:style>
+                      <wps:txbx>
+                        <w:txbxContent>
+                          <w:p>
+                            <w:pPr>
+                              <w:rPr>
+                                <w:b/>
+                                <w:bCs/>
+                                <w:color w:val="FF0000"/>
+                                <w:sz w:val="30"/>
+                                <w:szCs w:val="30"/>
+                                <w:u w:val="single"/>
+                              </w:rPr>
+                            </w:pPr>
+                            <w:r>
+                              <w:rPr>
+                                <w:b/>
+                                <w:bCs/>
+                                <w:color w:val="FF0000"/>
+                                <w:sz w:val="30"/>
+                                <w:szCs w:val="30"/>
+                                <w:u w:val="single"/>
+                              </w:rPr>
+                              <w:t>Skills</w:t>
+                            </w:r>
+                            <w:r>
+                              <w:rPr>
+                                <w:b/>
+                                <w:bCs/>
+                                <w:color w:val="FF0000"/>
+                                <w:sz w:val="30"/>
+                                <w:szCs w:val="30"/>
+                                <w:u w:val="single"/>
+                              </w:rPr>
+                              <w:tab/>
+                            </w:r>
+                            <w:r>
+                              <w:rPr>
+                                <w:b/>
+                                <w:bCs/>
+                                <w:color w:val="FF0000"/>
+                                <w:sz w:val="30"/>
+                                <w:szCs w:val="30"/>
+                                <w:u w:val="single"/>
+                              </w:rPr>
+                              <w:tab/>
+                            </w:r>
+                            <w:r>
+                              <w:rPr>
+                                <w:b/>
+                                <w:bCs/>
+                                <w:color w:val="FF0000"/>
+                                <w:sz w:val="30"/>
+                                <w:szCs w:val="30"/>
+                                <w:u w:val="single"/>
+                              </w:rPr>
+                              <w:tab/>
+                            </w:r>
+                            <w:r>
+                              <w:rPr>
+                                <w:b/>
+                                <w:bCs/>
+                                <w:color w:val="FF0000"/>
+                                <w:sz w:val="30"/>
+                                <w:szCs w:val="30"/>
+                                <w:u w:val="single"/>
+                              </w:rPr>
+                              <w:tab/>
+                            </w:r>
+                          </w:p>
+                          <w:p>
+                            <w:pPr>
+                              <w:jc w:val="center"/>
+                            </w:pPr>
+                            <w:r>
+                              <w:t xml:space="preserve">Project </w:t>
+                            </w:r>
+                            <w:r>
+                              <w:t>Management</w:t>
+                            </w:r>
+                          </w:p>
+                          <w:p>
+                            <w:pPr>
+                              <w:jc w:val="center"/>
+                            </w:pPr>
+                            <w:r>
+                              <w:t>Time Management</w:t>
+                            </w:r>
+                          </w:p>
+                          <w:p>
+                            <w:pPr>
+                              <w:jc w:val="center"/>
+                            </w:pPr>
+                            <w:r>
+                              <w:t>Teamwork</w:t>
+                            </w:r>
+                          </w:p>
+                          <w:p>
+                            <w:pPr>
+                              <w:jc w:val="center"/>
+                            </w:pPr>
+                            <w:r>
+                              <w:t>Communications</w:t>
+                            </w:r>
+                          </w:p>
+                          <w:p>
+                            <w:pPr>
+                              <w:jc w:val="center"/>
+                            </w:pPr>
+                            <w:r>
+                              <w:t>Problem Solving</w:t>
+                            </w:r>
+                          </w:p>
+                          <w:p>
+                            <w:pPr>
+                              <w:jc w:val="center"/>
+                            </w:pPr>
+                            <w:r>
+                              <w:t>Flexibility</w:t>
+                            </w:r>
+                          </w:p>
+                          <w:p/>
+                          <w:p/>
+                          <w:p/>
+                          <w:p/>
+                          <w:p/>
+                        </w:txbxContent>
+                      </wps:txbx>
+                      <wps:bodyPr rot="0" spcFirstLastPara="0" vertOverflow="overflow" horzOverflow="overflow" vert="horz" wrap="square" lIns="91440" tIns="45720" rIns="91440" bIns="45720" numCol="1" spcCol="0" rtlCol="0" fromWordArt="0" anchor="ctr" anchorCtr="0" forceAA="0" compatLnSpc="1">
+                        <a:prstTxWarp prst="textNoShape">
+                          <a:avLst/>
+                        </a:prstTxWarp>
+                        <a:noAutofit/>
+                      </wps:bodyPr>
+                    </wps:wsp>
+                  </a:graphicData>
+                </a:graphic>
+                <wp14:sizeRelH relativeFrom="margin">
+                  <wp14:pctWidth>0</wp14:pctWidth>
+                </wp14:sizeRelH>
+                <wp14:sizeRelV relativeFrom="margin">
+                  <wp14:pctHeight>0</wp14:pctHeight>
+                </wp14:sizeRelV>
+              </wp:anchor>
+            </w:drawing>
+          </mc:Choice>
+          <mc:Fallback>
+            <w:pict>
+              <v:roundrect w14:anchorId="5D475C55" id="Rectangle: Rounded Corners 16" o:spid="_x0000_s1029" style="position:absolute;margin-left:-71.25pt;margin-top:607.1pt;width:175.3pt;height:163.5pt;z-index:251681792;visibility:visible;mso-wrap-style:square;mso-width-percent:0;mso-height-percent:0;mso-wrap-distance-left:9pt;mso-wrap-distance-top:0;mso-wrap-distance-right:9pt;mso-wrap-distance-bottom:0;mso-position-horizontal:absolute;mso-position-horizontal-relative:text;mso-position-vertical:absolute;mso-position-vertical-relative:text;mso-width-percent:0;mso-height-percent:0;mso-width-relative:margin;mso-height-relative:margin;v-text-anchor:middle" arcsize="0" o:gfxdata="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" fillcolor="#272727 [2749]" stroked="f" strokeweight="1pt">
+                <v:stroke joinstyle="miter"/>
+                <v:textbox>
+                  <w:txbxContent>
+                    <w:p>
+                      <w:pPr>
+                        <w:rPr>
+                          <w:b/>
+                          <w:bCs/>
+                          <w:color w:val="FF0000"/>
+                          <w:sz w:val="30"/>
+                          <w:szCs w:val="30"/>
+                          <w:u w:val="single"/>
+                        </w:rPr>
+                      </w:pPr>
+                      <w:r>
+                        <w:rPr>
+                          <w:b/>
+                          <w:bCs/>
+                          <w:color w:val="FF0000"/>
+                          <w:sz w:val="30"/>
+                          <w:szCs w:val="30"/>
+                          <w:u w:val="single"/>
+                        </w:rPr>
+                        <w:t>Skills</w:t>
+                      </w:r>
+                      <w:r>
+                        <w:rPr>
+                          <w:b/>
+                          <w:bCs/>
+                          <w:color w:val="FF0000"/>
+                          <w:sz w:val="30"/>
+                          <w:szCs w:val="30"/>
+                          <w:u w:val="single"/>
+                        </w:rPr>
+                        <w:tab/>
+                      </w:r>
+                      <w:r>
+                        <w:rPr>
+                          <w:b/>
+                          <w:bCs/>
+                          <w:color w:val="FF0000"/>
+                          <w:sz w:val="30"/>
+                          <w:szCs w:val="30"/>
+                          <w:u w:val="single"/>
+                        </w:rPr>
+                        <w:tab/>
+                      </w:r>
+                      <w:r>
+                        <w:rPr>
+                          <w:b/>
+                          <w:bCs/>
+                          <w:color w:val="FF0000"/>
+                          <w:sz w:val="30"/>
+                          <w:szCs w:val="30"/>
+                          <w:u w:val="single"/>
+                        </w:rPr>
+                        <w:tab/>
+                      </w:r>
+                      <w:r>
+                        <w:rPr>
+                          <w:b/>
+                          <w:bCs/>
+                          <w:color w:val="FF0000"/>
+                          <w:sz w:val="30"/>
+                          <w:szCs w:val="30"/>
+                          <w:u w:val="single"/>
+                        </w:rPr>
+                        <w:tab/>
+                      </w:r>
+                    </w:p>
+                    <w:p>
+                      <w:pPr>
+                        <w:jc w:val="center"/>
+                      </w:pPr>
+                      <w:r>
+                        <w:t xml:space="preserve">Project </w:t>
+                      </w:r>
+                      <w:r>
+                        <w:t>Management</w:t>
+                      </w:r>
+                    </w:p>
+                    <w:p>
+                      <w:pPr>
+                        <w:jc w:val="center"/>
+                      </w:pPr>
+                      <w:r>
+                        <w:t>Time Management</w:t>
+                      </w:r>
+                    </w:p>
+                    <w:p>
+                      <w:pPr>
+                        <w:jc w:val="center"/>
+                      </w:pPr>
+                      <w:r>
+                        <w:t>Teamwork</w:t>
+                      </w:r>
+                    </w:p>
+                    <w:p>
+                      <w:pPr>
+                        <w:jc w:val="center"/>
+                      </w:pPr>
+                      <w:r>
+                        <w:t>Communications</w:t>
+                      </w:r>
+                    </w:p>
+                    <w:p>
+                      <w:pPr>
+                        <w:jc w:val="center"/>
+                      </w:pPr>
+                      <w:r>
+                        <w:t>Problem Solving</w:t>
+                      </w:r>
+                    </w:p>
+                    <w:p>
+                      <w:pPr>
+                        <w:jc w:val="center"/>
+                      </w:pPr>
+                      <w:r>
+                        <w:t>Flexibility</w:t>
+                      </w:r>
+                    </w:p>
+                    <w:p/>
+                    <w:p/>
+                    <w:p/>
+                    <w:p/>
+                    <w:p/>
+                  </w:txbxContent>
+                </v:textbox>
+              </v:roundrect>
+            </w:pict>
+          </mc:Fallback>
+        </mc:AlternateContent>
+      </w:r>
+      <w:r>
+        <w:rPr>
+          <w:noProof/>
+        </w:rPr>
+        <mc:AlternateContent>
+          <mc:Choice Requires="wps">
+            <w:drawing>
+              <wp:anchor distT="0" distB="0" distL="114300" distR="114300" simplePos="0" relativeHeight="251659264" behindDoc="0" locked="0" layoutInCell="1" allowOverlap="1" wp14:anchorId="233DC546" wp14:editId="456C4E90">
                 <wp:simplePos x="0" y="0"/>
                 <wp:positionH relativeFrom="column">
                   <wp:posOffset>-1085850</wp:posOffset>
@@ -81,348 +1505,7 @@
           </mc:Choice>
           <mc:Fallback>
             <w:pict>
-              <v:rect w14:anchorId="495080A3" id="Rectangle 1" o:spid="_x0000_s1026" style="position:absolute;margin-left:-85.5pt;margin-top:-76.5pt;width:612.8pt;height:847.75pt;z-index:251659264;visibility:visible;mso-wrap-style:square;mso-width-percent:0;mso-height-percent:0;mso-wrap-distance-left:9pt;mso-wrap-distance-top:0;mso-wrap-distance-right:9pt;mso-wrap-distance-bottom:0;mso-position-horizontal:absolute;mso-position-horizontal-relative:text;mso-position-vertical:absolute;mso-position-vertical-relative:text;mso-width-percent:0;mso-height-percent:0;mso-width-relative:margin;mso-height-relative:margin;v-text-anchor:middle" o:gfxdata="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" fillcolor="#272727 [2749]" stroked="f" strokeweight="1pt"/>
-            </w:pict>
-          </mc:Fallback>
-        </mc:AlternateContent>
-      </w:r>
-      <w:r>
-        <w:rPr>
-          <w:noProof/>
-        </w:rPr>
-        <mc:AlternateContent>
-          <mc:Choice Requires="wps">
-            <w:drawing>
-              <wp:anchor distT="0" distB="0" distL="114300" distR="114300" simplePos="0" relativeHeight="251681792" behindDoc="0" locked="0" layoutInCell="1" allowOverlap="1" wp14:anchorId="5D475C55" wp14:editId="75E243E4">
-                <wp:simplePos x="0" y="0"/>
-                <wp:positionH relativeFrom="column">
-                  <wp:posOffset>-895350</wp:posOffset>
-                </wp:positionH>
-                <wp:positionV relativeFrom="paragraph">
-                  <wp:posOffset>7134225</wp:posOffset>
-                </wp:positionV>
-                <wp:extent cx="2226310" cy="2076450"/>
-                <wp:effectExtent l="0" t="0" r="2540" b="0"/>
-                <wp:wrapNone/>
-                <wp:docPr id="16" name="Rectangle: Rounded Corners 16"/>
-                <wp:cNvGraphicFramePr/>
-                <a:graphic xmlns:a="http://schemas.openxmlformats.org/drawingml/2006/main">
-                  <a:graphicData uri="http://schemas.microsoft.com/office/word/2010/wordprocessingShape">
-                    <wps:wsp>
-                      <wps:cNvSpPr/>
-                      <wps:spPr>
-                        <a:xfrm>
-                          <a:off x="0" y="0"/>
-                          <a:ext cx="2226310" cy="2076450"/>
-                        </a:xfrm>
-                        <a:prstGeom prst="roundRect">
-                          <a:avLst>
-                            <a:gd name="adj" fmla="val 0"/>
-                          </a:avLst>
-                        </a:prstGeom>
-                        <a:solidFill>
-                          <a:schemeClr val="tx1">
-                            <a:lumMod val="85000"/>
-                            <a:lumOff val="15000"/>
-                          </a:schemeClr>
-                        </a:solidFill>
-                        <a:ln>
-                          <a:noFill/>
-                        </a:ln>
-                      </wps:spPr>
-                      <wps:style>
-                        <a:lnRef idx="2">
-                          <a:schemeClr val="accent1">
-                            <a:shade val="50000"/>
-                          </a:schemeClr>
-                        </a:lnRef>
-                        <a:fillRef idx="1">
-                          <a:schemeClr val="accent1"/>
-                        </a:fillRef>
-                        <a:effectRef idx="0">
-                          <a:schemeClr val="accent1"/>
-                        </a:effectRef>
-                        <a:fontRef idx="minor">
-                          <a:schemeClr val="lt1"/>
-                        </a:fontRef>
-                      </wps:style>
-                      <wps:txbx>
-                        <w:txbxContent>
-                          <w:p>
-                            <w:pPr>
-                              <w:rPr>
-                                <w:b/>
-                                <w:bCs/>
-                                <w:color w:val="FF0000"/>
-                                <w:sz w:val="30"/>
-                                <w:szCs w:val="30"/>
-                                <w:u w:val="single"/>
-                              </w:rPr>
-                            </w:pPr>
-                            <w:r>
-                              <w:rPr>
-                                <w:b/>
-                                <w:bCs/>
-                                <w:color w:val="FF0000"/>
-                                <w:sz w:val="30"/>
-                                <w:szCs w:val="30"/>
-                                <w:u w:val="single"/>
-                              </w:rPr>
-                              <w:t>Skills</w:t>
-                            </w:r>
-                            <w:r>
-                              <w:rPr>
-                                <w:b/>
-                                <w:bCs/>
-                                <w:color w:val="FF0000"/>
-                                <w:sz w:val="30"/>
-                                <w:szCs w:val="30"/>
-                                <w:u w:val="single"/>
-                              </w:rPr>
-                              <w:tab/>
-                            </w:r>
-                            <w:r>
-                              <w:rPr>
-                                <w:b/>
-                                <w:bCs/>
-                                <w:color w:val="FF0000"/>
-                                <w:sz w:val="30"/>
-                                <w:szCs w:val="30"/>
-                                <w:u w:val="single"/>
-                              </w:rPr>
-                              <w:tab/>
-                            </w:r>
-                            <w:r>
-                              <w:rPr>
-                                <w:b/>
-                                <w:bCs/>
-                                <w:color w:val="FF0000"/>
-                                <w:sz w:val="30"/>
-                                <w:szCs w:val="30"/>
-                                <w:u w:val="single"/>
-                              </w:rPr>
-                              <w:tab/>
-                            </w:r>
-                            <w:r>
-                              <w:rPr>
-                                <w:b/>
-                                <w:bCs/>
-                                <w:color w:val="FF0000"/>
-                                <w:sz w:val="30"/>
-                                <w:szCs w:val="30"/>
-                                <w:u w:val="single"/>
-                              </w:rPr>
-                              <w:tab/>
-                            </w:r>
-                          </w:p>
-                          <w:p>
-                            <w:pPr>
-                              <w:jc w:val="center"/>
-                            </w:pPr>
-                            <w:r>
-                              <w:t xml:space="preserve">Project </w:t>
-                            </w:r>
-                            <w:r>
-                              <w:t>Management</w:t>
-                            </w:r>
-                          </w:p>
-                          <w:p>
-                            <w:pPr>
-                              <w:jc w:val="center"/>
-                            </w:pPr>
-                            <w:r>
-                              <w:t>Time Management</w:t>
-                            </w:r>
-                          </w:p>
-                          <w:p>
-                            <w:pPr>
-                              <w:jc w:val="center"/>
-                            </w:pPr>
-                            <w:r>
-                              <w:t>Teamwork</w:t>
-                            </w:r>
-                          </w:p>
-                          <w:p>
-                            <w:pPr>
-                              <w:jc w:val="center"/>
-                            </w:pPr>
-                            <w:r>
-                              <w:t>Communications</w:t>
-                            </w:r>
-                          </w:p>
-                          <w:p>
-                            <w:pPr>
-                              <w:jc w:val="center"/>
-                            </w:pPr>
-                            <w:r>
-                              <w:t>Problem Solving</w:t>
-                            </w:r>
-                          </w:p>
-                          <w:p>
-                            <w:pPr>
-                              <w:jc w:val="center"/>
-                            </w:pPr>
-                            <w:r>
-                              <w:t>Flexibility</w:t>
-                            </w:r>
-                          </w:p>
-                          <w:p/>
-                          <w:p/>
-                          <w:p/>
-                          <w:p/>
-                          <w:p/>
-                        </w:txbxContent>
-                      </wps:txbx>
-                      <wps:bodyPr rot="0" spcFirstLastPara="0" vertOverflow="overflow" horzOverflow="overflow" vert="horz" wrap="square" lIns="91440" tIns="45720" rIns="91440" bIns="45720" numCol="1" spcCol="0" rtlCol="0" fromWordArt="0" anchor="ctr" anchorCtr="0" forceAA="0" compatLnSpc="1">
-                        <a:prstTxWarp prst="textNoShape">
-                          <a:avLst/>
-                        </a:prstTxWarp>
-                        <a:noAutofit/>
-                      </wps:bodyPr>
-                    </wps:wsp>
-                  </a:graphicData>
-                </a:graphic>
-                <wp14:sizeRelH relativeFrom="margin">
-                  <wp14:pctWidth>0</wp14:pctWidth>
-                </wp14:sizeRelH>
-                <wp14:sizeRelV relativeFrom="margin">
-                  <wp14:pctHeight>0</wp14:pctHeight>
-                </wp14:sizeRelV>
-              </wp:anchor>
-            </w:drawing>
-          </mc:Choice>
-          <mc:Fallback>
-            <w:pict>
-              <v:roundrect w14:anchorId="5D475C55" id="Rectangle: Rounded Corners 16" o:spid="_x0000_s1026" style="position:absolute;margin-left:-70.5pt;margin-top:561.75pt;width:175.3pt;height:163.5pt;z-index:251681792;visibility:visible;mso-wrap-style:square;mso-width-percent:0;mso-height-percent:0;mso-wrap-distance-left:9pt;mso-wrap-distance-top:0;mso-wrap-distance-right:9pt;mso-wrap-distance-bottom:0;mso-position-horizontal:absolute;mso-position-horizontal-relative:text;mso-position-vertical:absolute;mso-position-vertical-relative:text;mso-width-percent:0;mso-height-percent:0;mso-width-relative:margin;mso-height-relative:margin;v-text-anchor:middle" arcsize="0" o:gfxdata="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" fillcolor="#272727 [2749]" stroked="f" strokeweight="1pt">
-                <v:stroke joinstyle="miter"/>
-                <v:textbox>
-                  <w:txbxContent>
-                    <w:p>
-                      <w:pPr>
-                        <w:rPr>
-                          <w:b/>
-                          <w:bCs/>
-                          <w:color w:val="FF0000"/>
-                          <w:sz w:val="30"/>
-                          <w:szCs w:val="30"/>
-                          <w:u w:val="single"/>
-                        </w:rPr>
-                      </w:pPr>
-                      <w:r>
-                        <w:rPr>
-                          <w:b/>
-                          <w:bCs/>
-                          <w:color w:val="FF0000"/>
-                          <w:sz w:val="30"/>
-                          <w:szCs w:val="30"/>
-                          <w:u w:val="single"/>
-                        </w:rPr>
-                        <w:t>Skills</w:t>
-                      </w:r>
-                      <w:r>
-                        <w:rPr>
-                          <w:b/>
-                          <w:bCs/>
-                          <w:color w:val="FF0000"/>
-                          <w:sz w:val="30"/>
-                          <w:szCs w:val="30"/>
-                          <w:u w:val="single"/>
-                        </w:rPr>
-                        <w:tab/>
-                      </w:r>
-                      <w:r>
-                        <w:rPr>
-                          <w:b/>
-                          <w:bCs/>
-                          <w:color w:val="FF0000"/>
-                          <w:sz w:val="30"/>
-                          <w:szCs w:val="30"/>
-                          <w:u w:val="single"/>
-                        </w:rPr>
-                        <w:tab/>
-                      </w:r>
-                      <w:r>
-                        <w:rPr>
-                          <w:b/>
-                          <w:bCs/>
-                          <w:color w:val="FF0000"/>
-                          <w:sz w:val="30"/>
-                          <w:szCs w:val="30"/>
-                          <w:u w:val="single"/>
-                        </w:rPr>
-                        <w:tab/>
-                      </w:r>
-                      <w:r>
-                        <w:rPr>
-                          <w:b/>
-                          <w:bCs/>
-                          <w:color w:val="FF0000"/>
-                          <w:sz w:val="30"/>
-                          <w:szCs w:val="30"/>
-                          <w:u w:val="single"/>
-                        </w:rPr>
-                        <w:tab/>
-                      </w:r>
-                    </w:p>
-                    <w:p>
-                      <w:pPr>
-                        <w:jc w:val="center"/>
-                      </w:pPr>
-                      <w:r>
-                        <w:t xml:space="preserve">Project </w:t>
-                      </w:r>
-                      <w:r>
-                        <w:t>Management</w:t>
-                      </w:r>
-                    </w:p>
-                    <w:p>
-                      <w:pPr>
-                        <w:jc w:val="center"/>
-                      </w:pPr>
-                      <w:r>
-                        <w:t>Time Management</w:t>
-                      </w:r>
-                    </w:p>
-                    <w:p>
-                      <w:pPr>
-                        <w:jc w:val="center"/>
-                      </w:pPr>
-                      <w:r>
-                        <w:t>Teamwork</w:t>
-                      </w:r>
-                    </w:p>
-                    <w:p>
-                      <w:pPr>
-                        <w:jc w:val="center"/>
-                      </w:pPr>
-                      <w:r>
-                        <w:t>Communications</w:t>
-                      </w:r>
-                    </w:p>
-                    <w:p>
-                      <w:pPr>
-                        <w:jc w:val="center"/>
-                      </w:pPr>
-                      <w:r>
-                        <w:t>Problem Solving</w:t>
-                      </w:r>
-                    </w:p>
-                    <w:p>
-                      <w:pPr>
-                        <w:jc w:val="center"/>
-                      </w:pPr>
-                      <w:r>
-                        <w:t>Flexibility</w:t>
-                      </w:r>
-                    </w:p>
-                    <w:p/>
-                    <w:p/>
-                    <w:p/>
-                    <w:p/>
-                    <w:p/>
-                  </w:txbxContent>
-                </v:textbox>
-              </v:roundrect>
+              <v:rect w14:anchorId="73AA5098" id="Rectangle 1" o:spid="_x0000_s1026" style="position:absolute;margin-left:-85.5pt;margin-top:-76.5pt;width:612.8pt;height:847.75pt;z-index:251659264;visibility:visible;mso-wrap-style:square;mso-width-percent:0;mso-height-percent:0;mso-wrap-distance-left:9pt;mso-wrap-distance-top:0;mso-wrap-distance-right:9pt;mso-wrap-distance-bottom:0;mso-position-horizontal:absolute;mso-position-horizontal-relative:text;mso-position-vertical:absolute;mso-position-vertical-relative:text;mso-width-percent:0;mso-height-percent:0;mso-width-relative:margin;mso-height-relative:margin;v-text-anchor:middle" o:gfxdata="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" fillcolor="#272727 [2749]" stroked="f" strokeweight="1pt"/>
             </w:pict>
           </mc:Fallback>
         </mc:AlternateContent>
@@ -844,7 +1927,7 @@
           </mc:Choice>
           <mc:Fallback>
             <w:pict>
-              <v:roundrect w14:anchorId="61DD8E84" id="Rectangle: Rounded Corners 10" o:spid="_x0000_s1027" style="position:absolute;margin-left:104.7pt;margin-top:353.75pt;width:417.2pt;height:412.55pt;z-index:251675648;visibility:visible;mso-wrap-style:square;mso-width-percent:0;mso-height-percent:0;mso-wrap-distance-left:9pt;mso-wrap-distance-top:0;mso-wrap-distance-right:9pt;mso-wrap-distance-bottom:0;mso-position-horizontal:absolute;mso-position-horizontal-relative:text;mso-position-vertical:absolute;mso-position-vertical-relative:text;mso-width-percent:0;mso-height-percent:0;mso-width-relative:margin;mso-height-relative:margin;v-text-anchor:middle" arcsize="0" o:gfxdata="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" fillcolor="#272727 [2749]" stroked="f" strokeweight="1pt">
+              <v:roundrect w14:anchorId="61DD8E84" id="Rectangle: Rounded Corners 10" o:spid="_x0000_s1030" style="position:absolute;margin-left:104.7pt;margin-top:353.75pt;width:417.2pt;height:412.55pt;z-index:251675648;visibility:visible;mso-wrap-style:square;mso-width-percent:0;mso-height-percent:0;mso-wrap-distance-left:9pt;mso-wrap-distance-top:0;mso-wrap-distance-right:9pt;mso-wrap-distance-bottom:0;mso-position-horizontal:absolute;mso-position-horizontal-relative:text;mso-position-vertical:absolute;mso-position-vertical-relative:text;mso-width-percent:0;mso-height-percent:0;mso-width-relative:margin;mso-height-relative:margin;v-text-anchor:middle" arcsize="0" o:gfxdata="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" fillcolor="#272727 [2749]" stroked="f" strokeweight="1pt">
                 <v:stroke joinstyle="miter"/>
                 <v:textbox>
                   <w:txbxContent>
@@ -1403,12 +2486,10 @@
                               <w:t xml:space="preserve">I would be contacted by our customers with either </w:t>
                             </w:r>
                             <w:proofErr w:type="spellStart"/>
-                            <w:proofErr w:type="gramStart"/>
                             <w:r>
                               <w:t>a</w:t>
                             </w:r>
                             <w:proofErr w:type="spellEnd"/>
-                            <w:proofErr w:type="gramEnd"/>
                             <w:r>
                               <w:t xml:space="preserve"> issue or a query about the software payroll, my job was to assist them so that their software would continue working and they could do their job.</w:t>
                             </w:r>
@@ -1433,21 +2514,8 @@
                               <w:t>C</w:t>
                             </w:r>
                             <w:r>
-                              <w:t xml:space="preserve"> products, giving </w:t>
-                            </w:r>
-                            <w:proofErr w:type="gramStart"/>
-                            <w:r>
-                              <w:t>advice</w:t>
-                            </w:r>
-                            <w:proofErr w:type="gramEnd"/>
-                            <w:r>
-                              <w:t xml:space="preserve"> or booking in broken/damaged devices for repair. I was also trained in Pc repair and given opportunities to repair various </w:t>
-                            </w:r>
-                            <w:proofErr w:type="gramStart"/>
-                            <w:r>
-                              <w:t>devices</w:t>
-                            </w:r>
-                            <w:proofErr w:type="gramEnd"/>
+                              <w:t xml:space="preserve"> products, giving advice or booking in broken/damaged devices for repair. I was also trained in Pc repair and given opportunities to repair various devices</w:t>
+                            </w:r>
                           </w:p>
                           <w:p/>
                           <w:p/>
@@ -1473,7 +2541,7 @@
           </mc:Choice>
           <mc:Fallback>
             <w:pict>
-              <v:roundrect w14:anchorId="4E51F577" id="Rectangle: Rounded Corners 9" o:spid="_x0000_s1028" style="position:absolute;margin-left:104.7pt;margin-top:89.65pt;width:417pt;height:264.15pt;z-index:251673600;visibility:visible;mso-wrap-style:square;mso-width-percent:0;mso-height-percent:0;mso-wrap-distance-left:9pt;mso-wrap-distance-top:0;mso-wrap-distance-right:9pt;mso-wrap-distance-bottom:0;mso-position-horizontal:absolute;mso-position-horizontal-relative:text;mso-position-vertical:absolute;mso-position-vertical-relative:text;mso-width-percent:0;mso-height-percent:0;mso-width-relative:margin;mso-height-relative:margin;v-text-anchor:middle" arcsize="0" o:gfxdata="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" fillcolor="#272727 [2749]" stroked="f" strokeweight="1pt">
+              <v:roundrect w14:anchorId="4E51F577" id="Rectangle: Rounded Corners 9" o:spid="_x0000_s1031" style="position:absolute;margin-left:104.7pt;margin-top:89.65pt;width:417pt;height:264.15pt;z-index:251673600;visibility:visible;mso-wrap-style:square;mso-width-percent:0;mso-height-percent:0;mso-wrap-distance-left:9pt;mso-wrap-distance-top:0;mso-wrap-distance-right:9pt;mso-wrap-distance-bottom:0;mso-position-horizontal:absolute;mso-position-horizontal-relative:text;mso-position-vertical:absolute;mso-position-vertical-relative:text;mso-width-percent:0;mso-height-percent:0;mso-width-relative:margin;mso-height-relative:margin;v-text-anchor:middle" arcsize="0" o:gfxdata="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" fillcolor="#272727 [2749]" stroked="f" strokeweight="1pt">
                 <v:stroke joinstyle="miter"/>
                 <v:textbox>
                   <w:txbxContent>
@@ -1630,12 +2698,10 @@
                         <w:t xml:space="preserve">I would be contacted by our customers with either </w:t>
                       </w:r>
                       <w:proofErr w:type="spellStart"/>
-                      <w:proofErr w:type="gramStart"/>
                       <w:r>
                         <w:t>a</w:t>
                       </w:r>
                       <w:proofErr w:type="spellEnd"/>
-                      <w:proofErr w:type="gramEnd"/>
                       <w:r>
                         <w:t xml:space="preserve"> issue or a query about the software payroll, my job was to assist them so that their software would continue working and they could do their job.</w:t>
                       </w:r>
@@ -1660,21 +2726,8 @@
                         <w:t>C</w:t>
                       </w:r>
                       <w:r>
-                        <w:t xml:space="preserve"> products, giving </w:t>
-                      </w:r>
-                      <w:proofErr w:type="gramStart"/>
-                      <w:r>
-                        <w:t>advice</w:t>
-                      </w:r>
-                      <w:proofErr w:type="gramEnd"/>
-                      <w:r>
-                        <w:t xml:space="preserve"> or booking in broken/damaged devices for repair. I was also trained in Pc repair and given opportunities to repair various </w:t>
-                      </w:r>
-                      <w:proofErr w:type="gramStart"/>
-                      <w:r>
-                        <w:t>devices</w:t>
-                      </w:r>
-                      <w:proofErr w:type="gramEnd"/>
+                        <w:t xml:space="preserve"> products, giving advice or booking in broken/damaged devices for repair. I was also trained in Pc repair and given opportunities to repair various devices</w:t>
+                      </w:r>
                     </w:p>
                     <w:p/>
                     <w:p/>
@@ -1692,7 +2745,7 @@
         <mc:AlternateContent>
           <mc:Choice Requires="wps">
             <w:drawing>
-              <wp:anchor distT="0" distB="0" distL="114300" distR="114300" simplePos="0" relativeHeight="251660288" behindDoc="0" locked="0" layoutInCell="1" allowOverlap="1" wp14:anchorId="53938A03" wp14:editId="1B6A212B">
+              <wp:anchor distT="0" distB="0" distL="114300" distR="114300" simplePos="0" relativeHeight="251660288" behindDoc="0" locked="0" layoutInCell="1" allowOverlap="1" wp14:anchorId="53938A03" wp14:editId="1AF1763D">
                 <wp:simplePos x="0" y="0"/>
                 <wp:positionH relativeFrom="column">
                   <wp:posOffset>-902525</wp:posOffset>
@@ -1809,7 +2862,7 @@
           </mc:Choice>
           <mc:Fallback>
             <w:pict>
-              <v:roundrect w14:anchorId="53938A03" id="Rectangle: Rounded Corners 2" o:spid="_x0000_s1029" style="position:absolute;margin-left:-71.05pt;margin-top:-71.05pt;width:592.4pt;height:77.6pt;z-index:251660288;visibility:visible;mso-wrap-style:square;mso-width-percent:0;mso-height-percent:0;mso-wrap-distance-left:9pt;mso-wrap-distance-top:0;mso-wrap-distance-right:9pt;mso-wrap-distance-bottom:0;mso-position-horizontal:absolute;mso-position-horizontal-relative:text;mso-position-vertical:absolute;mso-position-vertical-relative:text;mso-width-percent:0;mso-height-percent:0;mso-width-relative:margin;mso-height-relative:margin;v-text-anchor:middle" arcsize="0" o:gfxdata="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" fillcolor="#272727 [2749]" stroked="f" strokeweight="1pt">
+              <v:roundrect w14:anchorId="53938A03" id="Rectangle: Rounded Corners 2" o:spid="_x0000_s1032" style="position:absolute;margin-left:-71.05pt;margin-top:-71.05pt;width:592.4pt;height:77.6pt;z-index:251660288;visibility:visible;mso-wrap-style:square;mso-width-percent:0;mso-height-percent:0;mso-wrap-distance-left:9pt;mso-wrap-distance-top:0;mso-wrap-distance-right:9pt;mso-wrap-distance-bottom:0;mso-position-horizontal:absolute;mso-position-horizontal-relative:text;mso-position-vertical:absolute;mso-position-vertical-relative:text;mso-width-percent:0;mso-height-percent:0;mso-width-relative:margin;mso-height-relative:margin;v-text-anchor:middle" arcsize="0" o:gfxdata="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" fillcolor="#272727 [2749]" stroked="f" strokeweight="1pt">
                 <v:stroke joinstyle="miter"/>
                 <v:textbox>
                   <w:txbxContent>
@@ -1853,1033 +2906,6 @@
                         <w:t>Games Development | Programmer</w:t>
                       </w:r>
                     </w:p>
-                  </w:txbxContent>
-                </v:textbox>
-              </v:roundrect>
-            </w:pict>
-          </mc:Fallback>
-        </mc:AlternateContent>
-      </w:r>
-      <w:r>
-        <w:rPr>
-          <w:noProof/>
-        </w:rPr>
-        <mc:AlternateContent>
-          <mc:Choice Requires="wps">
-            <w:drawing>
-              <wp:anchor distT="0" distB="0" distL="114300" distR="114300" simplePos="0" relativeHeight="251663360" behindDoc="0" locked="0" layoutInCell="1" allowOverlap="1" wp14:anchorId="0494EEC5" wp14:editId="24A335E1">
-                <wp:simplePos x="0" y="0"/>
-                <wp:positionH relativeFrom="column">
-                  <wp:posOffset>-897890</wp:posOffset>
-                </wp:positionH>
-                <wp:positionV relativeFrom="paragraph">
-                  <wp:posOffset>1136015</wp:posOffset>
-                </wp:positionV>
-                <wp:extent cx="2226310" cy="1375410"/>
-                <wp:effectExtent l="0" t="0" r="2540" b="0"/>
-                <wp:wrapNone/>
-                <wp:docPr id="4" name="Rectangle: Rounded Corners 4"/>
-                <wp:cNvGraphicFramePr/>
-                <a:graphic xmlns:a="http://schemas.openxmlformats.org/drawingml/2006/main">
-                  <a:graphicData uri="http://schemas.microsoft.com/office/word/2010/wordprocessingShape">
-                    <wps:wsp>
-                      <wps:cNvSpPr/>
-                      <wps:spPr>
-                        <a:xfrm>
-                          <a:off x="0" y="0"/>
-                          <a:ext cx="2226310" cy="1375410"/>
-                        </a:xfrm>
-                        <a:prstGeom prst="roundRect">
-                          <a:avLst>
-                            <a:gd name="adj" fmla="val 0"/>
-                          </a:avLst>
-                        </a:prstGeom>
-                        <a:solidFill>
-                          <a:schemeClr val="tx1">
-                            <a:lumMod val="85000"/>
-                            <a:lumOff val="15000"/>
-                          </a:schemeClr>
-                        </a:solidFill>
-                        <a:ln>
-                          <a:noFill/>
-                        </a:ln>
-                      </wps:spPr>
-                      <wps:style>
-                        <a:lnRef idx="2">
-                          <a:schemeClr val="accent1">
-                            <a:shade val="50000"/>
-                          </a:schemeClr>
-                        </a:lnRef>
-                        <a:fillRef idx="1">
-                          <a:schemeClr val="accent1"/>
-                        </a:fillRef>
-                        <a:effectRef idx="0">
-                          <a:schemeClr val="accent1"/>
-                        </a:effectRef>
-                        <a:fontRef idx="minor">
-                          <a:schemeClr val="lt1"/>
-                        </a:fontRef>
-                      </wps:style>
-                      <wps:txbx>
-                        <w:txbxContent>
-                          <w:p>
-                            <w:pPr>
-                              <w:rPr>
-                                <w:b/>
-                                <w:bCs/>
-                                <w:color w:val="FF0000"/>
-                                <w:sz w:val="30"/>
-                                <w:szCs w:val="30"/>
-                                <w:u w:val="single"/>
-                              </w:rPr>
-                            </w:pPr>
-                            <w:r>
-                              <w:rPr>
-                                <w:b/>
-                                <w:bCs/>
-                                <w:color w:val="FF0000"/>
-                                <w:sz w:val="30"/>
-                                <w:szCs w:val="30"/>
-                                <w:u w:val="single"/>
-                              </w:rPr>
-                              <w:t>Contact</w:t>
-                            </w:r>
-                            <w:r>
-                              <w:rPr>
-                                <w:b/>
-                                <w:bCs/>
-                                <w:color w:val="FF0000"/>
-                                <w:sz w:val="30"/>
-                                <w:szCs w:val="30"/>
-                                <w:u w:val="single"/>
-                              </w:rPr>
-                              <w:tab/>
-                            </w:r>
-                            <w:r>
-                              <w:rPr>
-                                <w:b/>
-                                <w:bCs/>
-                                <w:color w:val="FF0000"/>
-                                <w:sz w:val="30"/>
-                                <w:szCs w:val="30"/>
-                                <w:u w:val="single"/>
-                              </w:rPr>
-                              <w:tab/>
-                            </w:r>
-                            <w:r>
-                              <w:rPr>
-                                <w:b/>
-                                <w:bCs/>
-                                <w:color w:val="FF0000"/>
-                                <w:sz w:val="30"/>
-                                <w:szCs w:val="30"/>
-                                <w:u w:val="single"/>
-                              </w:rPr>
-                              <w:tab/>
-                            </w:r>
-                          </w:p>
-                          <w:p>
-                            <w:pPr>
-                              <w:rPr>
-                                <w:color w:val="FFFFFF" w:themeColor="background1"/>
-                              </w:rPr>
-                            </w:pPr>
-                            <w:hyperlink r:id="rId7" w:history="1">
-                              <w:r>
-                                <w:rPr>
-                                  <w:rStyle w:val="Hyperlink"/>
-                                  <w:color w:val="FFFFFF" w:themeColor="background1"/>
-                                </w:rPr>
-                                <w:t>https://github.com/LPG-GamesDev</w:t>
-                              </w:r>
-                            </w:hyperlink>
-                          </w:p>
-                          <w:p>
-                            <w:pPr>
-                              <w:rPr>
-                                <w:color w:val="FFFFFF" w:themeColor="background1"/>
-                              </w:rPr>
-                            </w:pPr>
-                            <w:hyperlink r:id="rId8" w:history="1">
-                              <w:r>
-                                <w:rPr>
-                                  <w:rStyle w:val="Hyperlink"/>
-                                  <w:color w:val="FFFFFF" w:themeColor="background1"/>
-                                </w:rPr>
-                                <w:t>https://www.linkedin.com/in/luke-gatehouse/</w:t>
-                              </w:r>
-                            </w:hyperlink>
-                            <w:r>
-                              <w:rPr>
-                                <w:color w:val="FFFFFF" w:themeColor="background1"/>
-                              </w:rPr>
-                              <w:t xml:space="preserve"> </w:t>
-                            </w:r>
-                          </w:p>
-                          <w:p>
-                            <w:pPr>
-                              <w:rPr>
-                                <w:color w:val="FF0000"/>
-                              </w:rPr>
-                            </w:pPr>
-                            <w:hyperlink r:id="rId9" w:history="1">
-                              <w:r>
-                                <w:rPr>
-                                  <w:rStyle w:val="Hyperlink"/>
-                                  <w:color w:val="FFFFFF" w:themeColor="background1"/>
-                                </w:rPr>
-                                <w:t>https://github.com/LPG-GamesDev</w:t>
-                              </w:r>
-                            </w:hyperlink>
-                            <w:r>
-                              <w:rPr>
-                                <w:color w:val="FF0000"/>
-                              </w:rPr>
-                              <w:t xml:space="preserve"> </w:t>
-                            </w:r>
-                          </w:p>
-                          <w:p>
-                            <w:pPr>
-                              <w:rPr>
-                                <w:color w:val="FF0000"/>
-                              </w:rPr>
-                            </w:pPr>
-                          </w:p>
-                          <w:p>
-                            <w:pPr>
-                              <w:rPr>
-                                <w:color w:val="FF0000"/>
-                              </w:rPr>
-                            </w:pPr>
-                          </w:p>
-                          <w:p>
-                            <w:pPr>
-                              <w:rPr>
-                                <w:color w:val="FF0000"/>
-                              </w:rPr>
-                            </w:pPr>
-                          </w:p>
-                        </w:txbxContent>
-                      </wps:txbx>
-                      <wps:bodyPr rot="0" spcFirstLastPara="0" vertOverflow="overflow" horzOverflow="overflow" vert="horz" wrap="square" lIns="91440" tIns="45720" rIns="91440" bIns="45720" numCol="1" spcCol="0" rtlCol="0" fromWordArt="0" anchor="ctr" anchorCtr="0" forceAA="0" compatLnSpc="1">
-                        <a:prstTxWarp prst="textNoShape">
-                          <a:avLst/>
-                        </a:prstTxWarp>
-                        <a:noAutofit/>
-                      </wps:bodyPr>
-                    </wps:wsp>
-                  </a:graphicData>
-                </a:graphic>
-                <wp14:sizeRelH relativeFrom="margin">
-                  <wp14:pctWidth>0</wp14:pctWidth>
-                </wp14:sizeRelH>
-                <wp14:sizeRelV relativeFrom="margin">
-                  <wp14:pctHeight>0</wp14:pctHeight>
-                </wp14:sizeRelV>
-              </wp:anchor>
-            </w:drawing>
-          </mc:Choice>
-          <mc:Fallback>
-            <w:pict>
-              <v:roundrect w14:anchorId="0494EEC5" id="Rectangle: Rounded Corners 4" o:spid="_x0000_s1030" style="position:absolute;margin-left:-70.7pt;margin-top:89.45pt;width:175.3pt;height:108.3pt;z-index:251663360;visibility:visible;mso-wrap-style:square;mso-width-percent:0;mso-height-percent:0;mso-wrap-distance-left:9pt;mso-wrap-distance-top:0;mso-wrap-distance-right:9pt;mso-wrap-distance-bottom:0;mso-position-horizontal:absolute;mso-position-horizontal-relative:text;mso-position-vertical:absolute;mso-position-vertical-relative:text;mso-width-percent:0;mso-height-percent:0;mso-width-relative:margin;mso-height-relative:margin;v-text-anchor:middle" arcsize="0" o:gfxdata="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" fillcolor="#272727 [2749]" stroked="f" strokeweight="1pt">
-                <v:stroke joinstyle="miter"/>
-                <v:textbox>
-                  <w:txbxContent>
-                    <w:p>
-                      <w:pPr>
-                        <w:rPr>
-                          <w:b/>
-                          <w:bCs/>
-                          <w:color w:val="FF0000"/>
-                          <w:sz w:val="30"/>
-                          <w:szCs w:val="30"/>
-                          <w:u w:val="single"/>
-                        </w:rPr>
-                      </w:pPr>
-                      <w:r>
-                        <w:rPr>
-                          <w:b/>
-                          <w:bCs/>
-                          <w:color w:val="FF0000"/>
-                          <w:sz w:val="30"/>
-                          <w:szCs w:val="30"/>
-                          <w:u w:val="single"/>
-                        </w:rPr>
-                        <w:t>Contact</w:t>
-                      </w:r>
-                      <w:r>
-                        <w:rPr>
-                          <w:b/>
-                          <w:bCs/>
-                          <w:color w:val="FF0000"/>
-                          <w:sz w:val="30"/>
-                          <w:szCs w:val="30"/>
-                          <w:u w:val="single"/>
-                        </w:rPr>
-                        <w:tab/>
-                      </w:r>
-                      <w:r>
-                        <w:rPr>
-                          <w:b/>
-                          <w:bCs/>
-                          <w:color w:val="FF0000"/>
-                          <w:sz w:val="30"/>
-                          <w:szCs w:val="30"/>
-                          <w:u w:val="single"/>
-                        </w:rPr>
-                        <w:tab/>
-                      </w:r>
-                      <w:r>
-                        <w:rPr>
-                          <w:b/>
-                          <w:bCs/>
-                          <w:color w:val="FF0000"/>
-                          <w:sz w:val="30"/>
-                          <w:szCs w:val="30"/>
-                          <w:u w:val="single"/>
-                        </w:rPr>
-                        <w:tab/>
-                      </w:r>
-                    </w:p>
-                    <w:p>
-                      <w:pPr>
-                        <w:rPr>
-                          <w:color w:val="FFFFFF" w:themeColor="background1"/>
-                        </w:rPr>
-                      </w:pPr>
-                      <w:hyperlink r:id="rId10" w:history="1">
-                        <w:r>
-                          <w:rPr>
-                            <w:rStyle w:val="Hyperlink"/>
-                            <w:color w:val="FFFFFF" w:themeColor="background1"/>
-                          </w:rPr>
-                          <w:t>https://github.com/LPG-GamesDev</w:t>
-                        </w:r>
-                      </w:hyperlink>
-                    </w:p>
-                    <w:p>
-                      <w:pPr>
-                        <w:rPr>
-                          <w:color w:val="FFFFFF" w:themeColor="background1"/>
-                        </w:rPr>
-                      </w:pPr>
-                      <w:hyperlink r:id="rId11" w:history="1">
-                        <w:r>
-                          <w:rPr>
-                            <w:rStyle w:val="Hyperlink"/>
-                            <w:color w:val="FFFFFF" w:themeColor="background1"/>
-                          </w:rPr>
-                          <w:t>https://www.linkedin.com/in/luke-gatehouse/</w:t>
-                        </w:r>
-                      </w:hyperlink>
-                      <w:r>
-                        <w:rPr>
-                          <w:color w:val="FFFFFF" w:themeColor="background1"/>
-                        </w:rPr>
-                        <w:t xml:space="preserve"> </w:t>
-                      </w:r>
-                    </w:p>
-                    <w:p>
-                      <w:pPr>
-                        <w:rPr>
-                          <w:color w:val="FF0000"/>
-                        </w:rPr>
-                      </w:pPr>
-                      <w:hyperlink r:id="rId12" w:history="1">
-                        <w:r>
-                          <w:rPr>
-                            <w:rStyle w:val="Hyperlink"/>
-                            <w:color w:val="FFFFFF" w:themeColor="background1"/>
-                          </w:rPr>
-                          <w:t>https://github.com/LPG-GamesDev</w:t>
-                        </w:r>
-                      </w:hyperlink>
-                      <w:r>
-                        <w:rPr>
-                          <w:color w:val="FF0000"/>
-                        </w:rPr>
-                        <w:t xml:space="preserve"> </w:t>
-                      </w:r>
-                    </w:p>
-                    <w:p>
-                      <w:pPr>
-                        <w:rPr>
-                          <w:color w:val="FF0000"/>
-                        </w:rPr>
-                      </w:pPr>
-                    </w:p>
-                    <w:p>
-                      <w:pPr>
-                        <w:rPr>
-                          <w:color w:val="FF0000"/>
-                        </w:rPr>
-                      </w:pPr>
-                    </w:p>
-                    <w:p>
-                      <w:pPr>
-                        <w:rPr>
-                          <w:color w:val="FF0000"/>
-                        </w:rPr>
-                      </w:pPr>
-                    </w:p>
-                  </w:txbxContent>
-                </v:textbox>
-              </v:roundrect>
-            </w:pict>
-          </mc:Fallback>
-        </mc:AlternateContent>
-      </w:r>
-      <w:r>
-        <w:rPr>
-          <w:noProof/>
-        </w:rPr>
-        <mc:AlternateContent>
-          <mc:Choice Requires="wps">
-            <w:drawing>
-              <wp:anchor distT="0" distB="0" distL="114300" distR="114300" simplePos="0" relativeHeight="251679744" behindDoc="0" locked="0" layoutInCell="1" allowOverlap="1" wp14:anchorId="0B34C218" wp14:editId="33BE3FD2">
-                <wp:simplePos x="0" y="0"/>
-                <wp:positionH relativeFrom="column">
-                  <wp:posOffset>-897890</wp:posOffset>
-                </wp:positionH>
-                <wp:positionV relativeFrom="paragraph">
-                  <wp:posOffset>2512060</wp:posOffset>
-                </wp:positionV>
-                <wp:extent cx="2226310" cy="2027555"/>
-                <wp:effectExtent l="0" t="0" r="2540" b="0"/>
-                <wp:wrapNone/>
-                <wp:docPr id="14" name="Rectangle: Rounded Corners 14"/>
-                <wp:cNvGraphicFramePr/>
-                <a:graphic xmlns:a="http://schemas.openxmlformats.org/drawingml/2006/main">
-                  <a:graphicData uri="http://schemas.microsoft.com/office/word/2010/wordprocessingShape">
-                    <wps:wsp>
-                      <wps:cNvSpPr/>
-                      <wps:spPr>
-                        <a:xfrm>
-                          <a:off x="0" y="0"/>
-                          <a:ext cx="2226310" cy="2027555"/>
-                        </a:xfrm>
-                        <a:prstGeom prst="roundRect">
-                          <a:avLst>
-                            <a:gd name="adj" fmla="val 0"/>
-                          </a:avLst>
-                        </a:prstGeom>
-                        <a:solidFill>
-                          <a:schemeClr val="tx1">
-                            <a:lumMod val="85000"/>
-                            <a:lumOff val="15000"/>
-                          </a:schemeClr>
-                        </a:solidFill>
-                        <a:ln>
-                          <a:noFill/>
-                        </a:ln>
-                      </wps:spPr>
-                      <wps:style>
-                        <a:lnRef idx="2">
-                          <a:schemeClr val="accent1">
-                            <a:shade val="50000"/>
-                          </a:schemeClr>
-                        </a:lnRef>
-                        <a:fillRef idx="1">
-                          <a:schemeClr val="accent1"/>
-                        </a:fillRef>
-                        <a:effectRef idx="0">
-                          <a:schemeClr val="accent1"/>
-                        </a:effectRef>
-                        <a:fontRef idx="minor">
-                          <a:schemeClr val="lt1"/>
-                        </a:fontRef>
-                      </wps:style>
-                      <wps:txbx>
-                        <w:txbxContent>
-                          <w:p>
-                            <w:pPr>
-                              <w:rPr>
-                                <w:b/>
-                                <w:bCs/>
-                                <w:color w:val="FF0000"/>
-                                <w:sz w:val="30"/>
-                                <w:szCs w:val="30"/>
-                                <w:u w:val="single"/>
-                              </w:rPr>
-                            </w:pPr>
-                            <w:r>
-                              <w:rPr>
-                                <w:b/>
-                                <w:bCs/>
-                                <w:color w:val="FF0000"/>
-                                <w:sz w:val="30"/>
-                                <w:szCs w:val="30"/>
-                                <w:u w:val="single"/>
-                              </w:rPr>
-                              <w:t>Languages</w:t>
-                            </w:r>
-                            <w:r>
-                              <w:rPr>
-                                <w:b/>
-                                <w:bCs/>
-                                <w:color w:val="FF0000"/>
-                                <w:sz w:val="30"/>
-                                <w:szCs w:val="30"/>
-                                <w:u w:val="single"/>
-                              </w:rPr>
-                              <w:tab/>
-                            </w:r>
-                            <w:r>
-                              <w:rPr>
-                                <w:b/>
-                                <w:bCs/>
-                                <w:color w:val="FF0000"/>
-                                <w:sz w:val="30"/>
-                                <w:szCs w:val="30"/>
-                                <w:u w:val="single"/>
-                              </w:rPr>
-                              <w:tab/>
-                            </w:r>
-                            <w:r>
-                              <w:rPr>
-                                <w:b/>
-                                <w:bCs/>
-                                <w:color w:val="FF0000"/>
-                                <w:sz w:val="30"/>
-                                <w:szCs w:val="30"/>
-                                <w:u w:val="single"/>
-                              </w:rPr>
-                              <w:tab/>
-                            </w:r>
-                          </w:p>
-                          <w:p>
-                            <w:pPr>
-                              <w:jc w:val="center"/>
-                            </w:pPr>
-                            <w:r>
-                              <w:t>C++</w:t>
-                            </w:r>
-                          </w:p>
-                          <w:p>
-                            <w:pPr>
-                              <w:jc w:val="center"/>
-                            </w:pPr>
-                            <w:r>
-                              <w:t>C#</w:t>
-                            </w:r>
-                          </w:p>
-                          <w:p>
-                            <w:pPr>
-                              <w:jc w:val="center"/>
-                            </w:pPr>
-                            <w:r>
-                              <w:t>Python</w:t>
-                            </w:r>
-                          </w:p>
-                          <w:p>
-                            <w:pPr>
-                              <w:jc w:val="center"/>
-                            </w:pPr>
-                            <w:r>
-                              <w:t>HTML &amp; CSS</w:t>
-                            </w:r>
-                          </w:p>
-                          <w:p>
-                            <w:pPr>
-                              <w:jc w:val="center"/>
-                            </w:pPr>
-                            <w:r>
-                              <w:t>JavaScript</w:t>
-                            </w:r>
-                          </w:p>
-                          <w:p>
-                            <w:pPr>
-                              <w:jc w:val="center"/>
-                            </w:pPr>
-                            <w:r>
-                              <w:t>SQL</w:t>
-                            </w:r>
-                          </w:p>
-                          <w:p/>
-                          <w:p/>
-                          <w:p/>
-                        </w:txbxContent>
-                      </wps:txbx>
-                      <wps:bodyPr rot="0" spcFirstLastPara="0" vertOverflow="overflow" horzOverflow="overflow" vert="horz" wrap="square" lIns="91440" tIns="45720" rIns="91440" bIns="45720" numCol="1" spcCol="0" rtlCol="0" fromWordArt="0" anchor="ctr" anchorCtr="0" forceAA="0" compatLnSpc="1">
-                        <a:prstTxWarp prst="textNoShape">
-                          <a:avLst/>
-                        </a:prstTxWarp>
-                        <a:noAutofit/>
-                      </wps:bodyPr>
-                    </wps:wsp>
-                  </a:graphicData>
-                </a:graphic>
-                <wp14:sizeRelH relativeFrom="margin">
-                  <wp14:pctWidth>0</wp14:pctWidth>
-                </wp14:sizeRelH>
-                <wp14:sizeRelV relativeFrom="margin">
-                  <wp14:pctHeight>0</wp14:pctHeight>
-                </wp14:sizeRelV>
-              </wp:anchor>
-            </w:drawing>
-          </mc:Choice>
-          <mc:Fallback>
-            <w:pict>
-              <v:roundrect w14:anchorId="0B34C218" id="Rectangle: Rounded Corners 14" o:spid="_x0000_s1031" style="position:absolute;margin-left:-70.7pt;margin-top:197.8pt;width:175.3pt;height:159.65pt;z-index:251679744;visibility:visible;mso-wrap-style:square;mso-width-percent:0;mso-height-percent:0;mso-wrap-distance-left:9pt;mso-wrap-distance-top:0;mso-wrap-distance-right:9pt;mso-wrap-distance-bottom:0;mso-position-horizontal:absolute;mso-position-horizontal-relative:text;mso-position-vertical:absolute;mso-position-vertical-relative:text;mso-width-percent:0;mso-height-percent:0;mso-width-relative:margin;mso-height-relative:margin;v-text-anchor:middle" arcsize="0" o:gfxdata="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" fillcolor="#272727 [2749]" stroked="f" strokeweight="1pt">
-                <v:stroke joinstyle="miter"/>
-                <v:textbox>
-                  <w:txbxContent>
-                    <w:p>
-                      <w:pPr>
-                        <w:rPr>
-                          <w:b/>
-                          <w:bCs/>
-                          <w:color w:val="FF0000"/>
-                          <w:sz w:val="30"/>
-                          <w:szCs w:val="30"/>
-                          <w:u w:val="single"/>
-                        </w:rPr>
-                      </w:pPr>
-                      <w:r>
-                        <w:rPr>
-                          <w:b/>
-                          <w:bCs/>
-                          <w:color w:val="FF0000"/>
-                          <w:sz w:val="30"/>
-                          <w:szCs w:val="30"/>
-                          <w:u w:val="single"/>
-                        </w:rPr>
-                        <w:t>Languages</w:t>
-                      </w:r>
-                      <w:r>
-                        <w:rPr>
-                          <w:b/>
-                          <w:bCs/>
-                          <w:color w:val="FF0000"/>
-                          <w:sz w:val="30"/>
-                          <w:szCs w:val="30"/>
-                          <w:u w:val="single"/>
-                        </w:rPr>
-                        <w:tab/>
-                      </w:r>
-                      <w:r>
-                        <w:rPr>
-                          <w:b/>
-                          <w:bCs/>
-                          <w:color w:val="FF0000"/>
-                          <w:sz w:val="30"/>
-                          <w:szCs w:val="30"/>
-                          <w:u w:val="single"/>
-                        </w:rPr>
-                        <w:tab/>
-                      </w:r>
-                      <w:r>
-                        <w:rPr>
-                          <w:b/>
-                          <w:bCs/>
-                          <w:color w:val="FF0000"/>
-                          <w:sz w:val="30"/>
-                          <w:szCs w:val="30"/>
-                          <w:u w:val="single"/>
-                        </w:rPr>
-                        <w:tab/>
-                      </w:r>
-                    </w:p>
-                    <w:p>
-                      <w:pPr>
-                        <w:jc w:val="center"/>
-                      </w:pPr>
-                      <w:r>
-                        <w:t>C++</w:t>
-                      </w:r>
-                    </w:p>
-                    <w:p>
-                      <w:pPr>
-                        <w:jc w:val="center"/>
-                      </w:pPr>
-                      <w:r>
-                        <w:t>C#</w:t>
-                      </w:r>
-                    </w:p>
-                    <w:p>
-                      <w:pPr>
-                        <w:jc w:val="center"/>
-                      </w:pPr>
-                      <w:r>
-                        <w:t>Python</w:t>
-                      </w:r>
-                    </w:p>
-                    <w:p>
-                      <w:pPr>
-                        <w:jc w:val="center"/>
-                      </w:pPr>
-                      <w:r>
-                        <w:t>HTML &amp; CSS</w:t>
-                      </w:r>
-                    </w:p>
-                    <w:p>
-                      <w:pPr>
-                        <w:jc w:val="center"/>
-                      </w:pPr>
-                      <w:r>
-                        <w:t>JavaScript</w:t>
-                      </w:r>
-                    </w:p>
-                    <w:p>
-                      <w:pPr>
-                        <w:jc w:val="center"/>
-                      </w:pPr>
-                      <w:r>
-                        <w:t>SQL</w:t>
-                      </w:r>
-                    </w:p>
-                    <w:p/>
-                    <w:p/>
-                    <w:p/>
-                  </w:txbxContent>
-                </v:textbox>
-              </v:roundrect>
-            </w:pict>
-          </mc:Fallback>
-        </mc:AlternateContent>
-      </w:r>
-      <w:r>
-        <w:rPr>
-          <w:noProof/>
-        </w:rPr>
-        <mc:AlternateContent>
-          <mc:Choice Requires="wps">
-            <w:drawing>
-              <wp:anchor distT="0" distB="0" distL="114300" distR="114300" simplePos="0" relativeHeight="251677696" behindDoc="0" locked="0" layoutInCell="1" allowOverlap="1" wp14:anchorId="684E23D1" wp14:editId="2456C35E">
-                <wp:simplePos x="0" y="0"/>
-                <wp:positionH relativeFrom="column">
-                  <wp:posOffset>-897890</wp:posOffset>
-                </wp:positionH>
-                <wp:positionV relativeFrom="paragraph">
-                  <wp:posOffset>4539726</wp:posOffset>
-                </wp:positionV>
-                <wp:extent cx="2226310" cy="2592070"/>
-                <wp:effectExtent l="0" t="0" r="2540" b="0"/>
-                <wp:wrapNone/>
-                <wp:docPr id="13" name="Rectangle: Rounded Corners 13"/>
-                <wp:cNvGraphicFramePr/>
-                <a:graphic xmlns:a="http://schemas.openxmlformats.org/drawingml/2006/main">
-                  <a:graphicData uri="http://schemas.microsoft.com/office/word/2010/wordprocessingShape">
-                    <wps:wsp>
-                      <wps:cNvSpPr/>
-                      <wps:spPr>
-                        <a:xfrm>
-                          <a:off x="0" y="0"/>
-                          <a:ext cx="2226310" cy="2592070"/>
-                        </a:xfrm>
-                        <a:prstGeom prst="roundRect">
-                          <a:avLst>
-                            <a:gd name="adj" fmla="val 0"/>
-                          </a:avLst>
-                        </a:prstGeom>
-                        <a:solidFill>
-                          <a:schemeClr val="tx1">
-                            <a:lumMod val="85000"/>
-                            <a:lumOff val="15000"/>
-                          </a:schemeClr>
-                        </a:solidFill>
-                        <a:ln>
-                          <a:noFill/>
-                        </a:ln>
-                      </wps:spPr>
-                      <wps:style>
-                        <a:lnRef idx="2">
-                          <a:schemeClr val="accent1">
-                            <a:shade val="50000"/>
-                          </a:schemeClr>
-                        </a:lnRef>
-                        <a:fillRef idx="1">
-                          <a:schemeClr val="accent1"/>
-                        </a:fillRef>
-                        <a:effectRef idx="0">
-                          <a:schemeClr val="accent1"/>
-                        </a:effectRef>
-                        <a:fontRef idx="minor">
-                          <a:schemeClr val="lt1"/>
-                        </a:fontRef>
-                      </wps:style>
-                      <wps:txbx>
-                        <w:txbxContent>
-                          <w:p>
-                            <w:pPr>
-                              <w:rPr>
-                                <w:b/>
-                                <w:bCs/>
-                                <w:color w:val="FF0000"/>
-                                <w:sz w:val="30"/>
-                                <w:szCs w:val="30"/>
-                                <w:u w:val="single"/>
-                              </w:rPr>
-                            </w:pPr>
-                            <w:r>
-                              <w:rPr>
-                                <w:b/>
-                                <w:bCs/>
-                                <w:color w:val="FF0000"/>
-                                <w:sz w:val="30"/>
-                                <w:szCs w:val="30"/>
-                                <w:u w:val="single"/>
-                              </w:rPr>
-                              <w:t>Software</w:t>
-                            </w:r>
-                            <w:r>
-                              <w:rPr>
-                                <w:b/>
-                                <w:bCs/>
-                                <w:color w:val="FF0000"/>
-                                <w:sz w:val="30"/>
-                                <w:szCs w:val="30"/>
-                                <w:u w:val="single"/>
-                              </w:rPr>
-                              <w:tab/>
-                            </w:r>
-                            <w:r>
-                              <w:rPr>
-                                <w:b/>
-                                <w:bCs/>
-                                <w:color w:val="FF0000"/>
-                                <w:sz w:val="30"/>
-                                <w:szCs w:val="30"/>
-                                <w:u w:val="single"/>
-                              </w:rPr>
-                              <w:tab/>
-                            </w:r>
-                            <w:r>
-                              <w:rPr>
-                                <w:b/>
-                                <w:bCs/>
-                                <w:color w:val="FF0000"/>
-                                <w:sz w:val="30"/>
-                                <w:szCs w:val="30"/>
-                                <w:u w:val="single"/>
-                              </w:rPr>
-                              <w:tab/>
-                            </w:r>
-                          </w:p>
-                          <w:p>
-                            <w:pPr>
-                              <w:jc w:val="center"/>
-                            </w:pPr>
-                            <w:r>
-                              <w:t>Unreal Engine 4</w:t>
-                            </w:r>
-                          </w:p>
-                          <w:p>
-                            <w:pPr>
-                              <w:jc w:val="center"/>
-                            </w:pPr>
-                            <w:r>
-                              <w:t>Unreal Engine 5</w:t>
-                            </w:r>
-                          </w:p>
-                          <w:p>
-                            <w:pPr>
-                              <w:jc w:val="center"/>
-                            </w:pPr>
-                            <w:r>
-                              <w:t>TL-Engine (Uni Engine)</w:t>
-                            </w:r>
-                          </w:p>
-                          <w:p>
-                            <w:pPr>
-                              <w:jc w:val="center"/>
-                            </w:pPr>
-                            <w:r>
-                              <w:t>Unity</w:t>
-                            </w:r>
-                          </w:p>
-                          <w:p>
-                            <w:pPr>
-                              <w:jc w:val="center"/>
-                            </w:pPr>
-                            <w:proofErr w:type="spellStart"/>
-                            <w:r>
-                              <w:t>Github</w:t>
-                            </w:r>
-                            <w:proofErr w:type="spellEnd"/>
-                          </w:p>
-                          <w:p>
-                            <w:pPr>
-                              <w:jc w:val="center"/>
-                            </w:pPr>
-                            <w:r>
-                              <w:t>Visual Studios</w:t>
-                            </w:r>
-                          </w:p>
-                          <w:p>
-                            <w:pPr>
-                              <w:jc w:val="center"/>
-                            </w:pPr>
-                            <w:r>
-                              <w:t>Gimp</w:t>
-                            </w:r>
-                          </w:p>
-                          <w:p>
-                            <w:pPr>
-                              <w:jc w:val="center"/>
-                            </w:pPr>
-                            <w:r>
-                              <w:t>Microsoft Office</w:t>
-                            </w:r>
-                          </w:p>
-                          <w:p/>
-                          <w:p/>
-                          <w:p/>
-                          <w:p/>
-                          <w:p/>
-                        </w:txbxContent>
-                      </wps:txbx>
-                      <wps:bodyPr rot="0" spcFirstLastPara="0" vertOverflow="overflow" horzOverflow="overflow" vert="horz" wrap="square" lIns="91440" tIns="45720" rIns="91440" bIns="45720" numCol="1" spcCol="0" rtlCol="0" fromWordArt="0" anchor="ctr" anchorCtr="0" forceAA="0" compatLnSpc="1">
-                        <a:prstTxWarp prst="textNoShape">
-                          <a:avLst/>
-                        </a:prstTxWarp>
-                        <a:noAutofit/>
-                      </wps:bodyPr>
-                    </wps:wsp>
-                  </a:graphicData>
-                </a:graphic>
-                <wp14:sizeRelH relativeFrom="margin">
-                  <wp14:pctWidth>0</wp14:pctWidth>
-                </wp14:sizeRelH>
-                <wp14:sizeRelV relativeFrom="margin">
-                  <wp14:pctHeight>0</wp14:pctHeight>
-                </wp14:sizeRelV>
-              </wp:anchor>
-            </w:drawing>
-          </mc:Choice>
-          <mc:Fallback>
-            <w:pict>
-              <v:roundrect w14:anchorId="684E23D1" id="Rectangle: Rounded Corners 13" o:spid="_x0000_s1032" style="position:absolute;margin-left:-70.7pt;margin-top:357.45pt;width:175.3pt;height:204.1pt;z-index:251677696;visibility:visible;mso-wrap-style:square;mso-width-percent:0;mso-height-percent:0;mso-wrap-distance-left:9pt;mso-wrap-distance-top:0;mso-wrap-distance-right:9pt;mso-wrap-distance-bottom:0;mso-position-horizontal:absolute;mso-position-horizontal-relative:text;mso-position-vertical:absolute;mso-position-vertical-relative:text;mso-width-percent:0;mso-height-percent:0;mso-width-relative:margin;mso-height-relative:margin;v-text-anchor:middle" arcsize="0" o:gfxdata="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" fillcolor="#272727 [2749]" stroked="f" strokeweight="1pt">
-                <v:stroke joinstyle="miter"/>
-                <v:textbox>
-                  <w:txbxContent>
-                    <w:p>
-                      <w:pPr>
-                        <w:rPr>
-                          <w:b/>
-                          <w:bCs/>
-                          <w:color w:val="FF0000"/>
-                          <w:sz w:val="30"/>
-                          <w:szCs w:val="30"/>
-                          <w:u w:val="single"/>
-                        </w:rPr>
-                      </w:pPr>
-                      <w:r>
-                        <w:rPr>
-                          <w:b/>
-                          <w:bCs/>
-                          <w:color w:val="FF0000"/>
-                          <w:sz w:val="30"/>
-                          <w:szCs w:val="30"/>
-                          <w:u w:val="single"/>
-                        </w:rPr>
-                        <w:t>Software</w:t>
-                      </w:r>
-                      <w:r>
-                        <w:rPr>
-                          <w:b/>
-                          <w:bCs/>
-                          <w:color w:val="FF0000"/>
-                          <w:sz w:val="30"/>
-                          <w:szCs w:val="30"/>
-                          <w:u w:val="single"/>
-                        </w:rPr>
-                        <w:tab/>
-                      </w:r>
-                      <w:r>
-                        <w:rPr>
-                          <w:b/>
-                          <w:bCs/>
-                          <w:color w:val="FF0000"/>
-                          <w:sz w:val="30"/>
-                          <w:szCs w:val="30"/>
-                          <w:u w:val="single"/>
-                        </w:rPr>
-                        <w:tab/>
-                      </w:r>
-                      <w:r>
-                        <w:rPr>
-                          <w:b/>
-                          <w:bCs/>
-                          <w:color w:val="FF0000"/>
-                          <w:sz w:val="30"/>
-                          <w:szCs w:val="30"/>
-                          <w:u w:val="single"/>
-                        </w:rPr>
-                        <w:tab/>
-                      </w:r>
-                    </w:p>
-                    <w:p>
-                      <w:pPr>
-                        <w:jc w:val="center"/>
-                      </w:pPr>
-                      <w:r>
-                        <w:t>Unreal Engine 4</w:t>
-                      </w:r>
-                    </w:p>
-                    <w:p>
-                      <w:pPr>
-                        <w:jc w:val="center"/>
-                      </w:pPr>
-                      <w:r>
-                        <w:t>Unreal Engine 5</w:t>
-                      </w:r>
-                    </w:p>
-                    <w:p>
-                      <w:pPr>
-                        <w:jc w:val="center"/>
-                      </w:pPr>
-                      <w:r>
-                        <w:t>TL-Engine (Uni Engine)</w:t>
-                      </w:r>
-                    </w:p>
-                    <w:p>
-                      <w:pPr>
-                        <w:jc w:val="center"/>
-                      </w:pPr>
-                      <w:r>
-                        <w:t>Unity</w:t>
-                      </w:r>
-                    </w:p>
-                    <w:p>
-                      <w:pPr>
-                        <w:jc w:val="center"/>
-                      </w:pPr>
-                      <w:proofErr w:type="spellStart"/>
-                      <w:r>
-                        <w:t>Github</w:t>
-                      </w:r>
-                      <w:proofErr w:type="spellEnd"/>
-                    </w:p>
-                    <w:p>
-                      <w:pPr>
-                        <w:jc w:val="center"/>
-                      </w:pPr>
-                      <w:r>
-                        <w:t>Visual Studios</w:t>
-                      </w:r>
-                    </w:p>
-                    <w:p>
-                      <w:pPr>
-                        <w:jc w:val="center"/>
-                      </w:pPr>
-                      <w:r>
-                        <w:t>Gimp</w:t>
-                      </w:r>
-                    </w:p>
-                    <w:p>
-                      <w:pPr>
-                        <w:jc w:val="center"/>
-                      </w:pPr>
-                      <w:r>
-                        <w:t>Microsoft Office</w:t>
-                      </w:r>
-                    </w:p>
-                    <w:p/>
-                    <w:p/>
-                    <w:p/>
-                    <w:p/>
-                    <w:p/>
                   </w:txbxContent>
                 </v:textbox>
               </v:roundrect>
@@ -3839,21 +3865,6 @@
 </file>
 
 <file path=customXml/item1.xml><?xml version="1.0" encoding="utf-8"?>
-<p:properties xmlns:p="http://schemas.microsoft.com/office/2006/metadata/properties" xmlns:xsi="http://www.w3.org/2001/XMLSchema-instance" xmlns:pc="http://schemas.microsoft.com/office/infopath/2007/PartnerControls">
-  <documentManagement/>
-</p:properties>
-</file>
-
-<file path=customXml/item2.xml><?xml version="1.0" encoding="utf-8"?>
-<?mso-contentType ?>
-<FormTemplates xmlns="http://schemas.microsoft.com/sharepoint/v3/contenttype/forms">
-  <Display>DocumentLibraryForm</Display>
-  <Edit>DocumentLibraryForm</Edit>
-  <New>DocumentLibraryForm</New>
-</FormTemplates>
-</file>
-
-<file path=customXml/item3.xml><?xml version="1.0" encoding="utf-8"?>
 <ct:contentTypeSchema xmlns:ct="http://schemas.microsoft.com/office/2006/metadata/contentType" xmlns:ma="http://schemas.microsoft.com/office/2006/metadata/properties/metaAttributes" ct:_="" ma:_="" ma:contentTypeName="Document" ma:contentTypeID="0x010100A941617D5148234288ED0F7D60DBE4A4" ma:contentTypeVersion="13" ma:contentTypeDescription="Create a new document." ma:contentTypeScope="" ma:versionID="af99bb226b4e09128b4307df1fe5cc06">
   <xsd:schema xmlns:xsd="http://www.w3.org/2001/XMLSchema" xmlns:xs="http://www.w3.org/2001/XMLSchema" xmlns:p="http://schemas.microsoft.com/office/2006/metadata/properties" xmlns:ns3="ae7b6636-613a-4b11-bbb6-e99660ced3da" xmlns:ns4="4760142e-9a47-4610-ac61-fc40c945024b" targetNamespace="http://schemas.microsoft.com/office/2006/metadata/properties" ma:root="true" ma:fieldsID="c659e2eda9cddcfc041b39ec76c74863" ns3:_="" ns4:_="">
     <xsd:import namespace="ae7b6636-613a-4b11-bbb6-e99660ced3da"/>
@@ -4076,24 +4087,22 @@
 </ct:contentTypeSchema>
 </file>
 
-<file path=customXml/itemProps1.xml><?xml version="1.0" encoding="utf-8"?>
-<ds:datastoreItem xmlns:ds="http://schemas.openxmlformats.org/officeDocument/2006/customXml" ds:itemID="{A6D93570-9F2A-46D8-BC7E-B35B09A16601}">
-  <ds:schemaRefs>
-    <ds:schemaRef ds:uri="http://schemas.microsoft.com/office/2006/metadata/properties"/>
-    <ds:schemaRef ds:uri="http://schemas.microsoft.com/office/infopath/2007/PartnerControls"/>
-  </ds:schemaRefs>
-</ds:datastoreItem>
+<file path=customXml/item2.xml><?xml version="1.0" encoding="utf-8"?>
+<?mso-contentType ?>
+<FormTemplates xmlns="http://schemas.microsoft.com/sharepoint/v3/contenttype/forms">
+  <Display>DocumentLibraryForm</Display>
+  <Edit>DocumentLibraryForm</Edit>
+  <New>DocumentLibraryForm</New>
+</FormTemplates>
 </file>
 
-<file path=customXml/itemProps2.xml><?xml version="1.0" encoding="utf-8"?>
-<ds:datastoreItem xmlns:ds="http://schemas.openxmlformats.org/officeDocument/2006/customXml" ds:itemID="{9CA25BEC-7370-47F3-B3E9-893372A938E2}">
-  <ds:schemaRefs>
-    <ds:schemaRef ds:uri="http://schemas.microsoft.com/sharepoint/v3/contenttype/forms"/>
-  </ds:schemaRefs>
-</ds:datastoreItem>
+<file path=customXml/item3.xml><?xml version="1.0" encoding="utf-8"?>
+<p:properties xmlns:p="http://schemas.microsoft.com/office/2006/metadata/properties" xmlns:xsi="http://www.w3.org/2001/XMLSchema-instance" xmlns:pc="http://schemas.microsoft.com/office/infopath/2007/PartnerControls">
+  <documentManagement/>
+</p:properties>
 </file>
 
-<file path=customXml/itemProps3.xml><?xml version="1.0" encoding="utf-8"?>
+<file path=customXml/itemProps1.xml><?xml version="1.0" encoding="utf-8"?>
 <ds:datastoreItem xmlns:ds="http://schemas.openxmlformats.org/officeDocument/2006/customXml" ds:itemID="{90DF0EBC-2F41-4CD0-BADF-AD56C7395D8A}">
   <ds:schemaRefs>
     <ds:schemaRef ds:uri="http://schemas.microsoft.com/office/2006/metadata/contentType"/>
@@ -4110,4 +4119,21 @@
     <ds:schemaRef ds:uri="http://schemas.microsoft.com/internal/obd"/>
   </ds:schemaRefs>
 </ds:datastoreItem>
+</file>
+
+<file path=customXml/itemProps2.xml><?xml version="1.0" encoding="utf-8"?>
+<ds:datastoreItem xmlns:ds="http://schemas.openxmlformats.org/officeDocument/2006/customXml" ds:itemID="{9CA25BEC-7370-47F3-B3E9-893372A938E2}">
+  <ds:schemaRefs>
+    <ds:schemaRef ds:uri="http://schemas.microsoft.com/sharepoint/v3/contenttype/forms"/>
+  </ds:schemaRefs>
+</ds:datastoreItem>
+</file>
+
+<file path=customXml/itemProps3.xml><?xml version="1.0" encoding="utf-8"?>
+<ds:datastoreItem xmlns:ds="http://schemas.openxmlformats.org/officeDocument/2006/customXml" ds:itemID="{A6D93570-9F2A-46D8-BC7E-B35B09A16601}">
+  <ds:schemaRefs>
+    <ds:schemaRef ds:uri="http://schemas.microsoft.com/office/2006/metadata/properties"/>
+    <ds:schemaRef ds:uri="http://schemas.microsoft.com/office/infopath/2007/PartnerControls"/>
+  </ds:schemaRefs>
+</ds:datastoreItem>
 </file>